--- a/docs/report.docx
+++ b/docs/report.docx
@@ -4,6 +4,7 @@
   <w:body>
     <w:p>
       <w:pPr>
+        <w:spacing w:line="360" w:lineRule="auto"/>
         <w:jc w:val="center"/>
         <w:rPr>
           <w:rFonts w:ascii="CMU Serif Roman" w:hAnsi="CMU Serif Roman" w:cs="CMU Serif Roman"/>
@@ -46,6 +47,7 @@
     </w:p>
     <w:p>
       <w:pPr>
+        <w:spacing w:line="360" w:lineRule="auto"/>
         <w:jc w:val="center"/>
         <w:rPr>
           <w:rFonts w:ascii="CMU Serif Roman" w:hAnsi="CMU Serif Roman" w:cs="CMU Serif Roman"/>
@@ -53,91 +55,64 @@
           <w:szCs w:val="28"/>
         </w:rPr>
       </w:pPr>
-    </w:p>
-    <w:p>
-      <w:pPr>
-        <w:jc w:val="center"/>
+      <w:r>
         <w:rPr>
           <w:rFonts w:ascii="CMU Serif Roman" w:hAnsi="CMU Serif Roman" w:cs="CMU Serif Roman"/>
           <w:sz w:val="28"/>
           <w:szCs w:val="28"/>
         </w:rPr>
-      </w:pPr>
-      <w:r>
+        <w:t>Network Layer Analysis and DV Routing Simulator</w:t>
+      </w:r>
+    </w:p>
+    <w:p>
+      <w:pPr>
+        <w:spacing w:line="360" w:lineRule="auto"/>
+        <w:jc w:val="center"/>
         <w:rPr>
           <w:rFonts w:ascii="CMU Serif Roman" w:hAnsi="CMU Serif Roman" w:cs="CMU Serif Roman"/>
           <w:sz w:val="28"/>
           <w:szCs w:val="28"/>
         </w:rPr>
-        <w:t>Network Layer Analysis and DV Routing Simulator</w:t>
-      </w:r>
-    </w:p>
-    <w:p>
-      <w:pPr>
-        <w:jc w:val="center"/>
+      </w:pPr>
+      <w:r>
         <w:rPr>
           <w:rFonts w:ascii="CMU Serif Roman" w:hAnsi="CMU Serif Roman" w:cs="CMU Serif Roman"/>
           <w:sz w:val="28"/>
           <w:szCs w:val="28"/>
         </w:rPr>
-      </w:pPr>
-    </w:p>
-    <w:p>
-      <w:pPr>
-        <w:jc w:val="center"/>
+        <w:t>Hasan Can Aslan</w:t>
+      </w:r>
+      <w:r>
         <w:rPr>
           <w:rFonts w:ascii="CMU Serif Roman" w:hAnsi="CMU Serif Roman" w:cs="CMU Serif Roman"/>
           <w:sz w:val="28"/>
           <w:szCs w:val="28"/>
         </w:rPr>
-      </w:pPr>
+        <w:t xml:space="preserve"> -</w:t>
+      </w:r>
       <w:r>
         <w:rPr>
           <w:rFonts w:ascii="CMU Serif Roman" w:hAnsi="CMU Serif Roman" w:cs="CMU Serif Roman"/>
           <w:sz w:val="28"/>
           <w:szCs w:val="28"/>
         </w:rPr>
-        <w:t>Hasan Can Aslan</w:t>
-      </w:r>
-      <w:r>
+        <w:t xml:space="preserve"> 60453</w:t>
+      </w:r>
+    </w:p>
+    <w:p>
+      <w:pPr>
+        <w:spacing w:line="360" w:lineRule="auto"/>
+        <w:jc w:val="center"/>
         <w:rPr>
           <w:rFonts w:ascii="CMU Serif Roman" w:hAnsi="CMU Serif Roman" w:cs="CMU Serif Roman"/>
           <w:sz w:val="28"/>
           <w:szCs w:val="28"/>
         </w:rPr>
-        <w:t xml:space="preserve"> -</w:t>
-      </w:r>
-      <w:r>
-        <w:rPr>
-          <w:rFonts w:ascii="CMU Serif Roman" w:hAnsi="CMU Serif Roman" w:cs="CMU Serif Roman"/>
-          <w:sz w:val="28"/>
-          <w:szCs w:val="28"/>
-        </w:rPr>
-        <w:t xml:space="preserve"> 60453</w:t>
-      </w:r>
-    </w:p>
-    <w:p>
-      <w:pPr>
-        <w:jc w:val="center"/>
-        <w:rPr>
-          <w:rFonts w:ascii="CMU Serif Roman" w:hAnsi="CMU Serif Roman" w:cs="CMU Serif Roman"/>
-          <w:sz w:val="28"/>
-          <w:szCs w:val="28"/>
-        </w:rPr>
-      </w:pPr>
-    </w:p>
-    <w:p>
-      <w:pPr>
-        <w:jc w:val="center"/>
-        <w:rPr>
-          <w:rFonts w:ascii="CMU Serif Roman" w:hAnsi="CMU Serif Roman" w:cs="CMU Serif Roman"/>
-          <w:sz w:val="28"/>
-          <w:szCs w:val="28"/>
-        </w:rPr>
-      </w:pPr>
-    </w:p>
-    <w:p>
-      <w:pPr>
+      </w:pPr>
+    </w:p>
+    <w:p>
+      <w:pPr>
+        <w:spacing w:line="360" w:lineRule="auto"/>
         <w:rPr>
           <w:rFonts w:ascii="CMU Serif Roman" w:hAnsi="CMU Serif Roman" w:cs="CMU Serif Roman"/>
           <w:b/>
@@ -199,15 +174,7 @@
     </w:p>
     <w:p>
       <w:pPr>
-        <w:rPr>
-          <w:rFonts w:ascii="CMU Serif Roman" w:hAnsi="CMU Serif Roman" w:cs="CMU Serif Roman"/>
-          <w:b/>
-          <w:bCs/>
-        </w:rPr>
-      </w:pPr>
-    </w:p>
-    <w:p>
-      <w:pPr>
+        <w:spacing w:line="360" w:lineRule="auto"/>
         <w:rPr>
           <w:rFonts w:ascii="CMU Serif Roman" w:hAnsi="CMU Serif Roman" w:cs="CMU Serif Roman"/>
           <w:b/>
@@ -233,15 +200,7 @@
     </w:p>
     <w:p>
       <w:pPr>
-        <w:rPr>
-          <w:rFonts w:ascii="CMU Serif Roman" w:hAnsi="CMU Serif Roman" w:cs="CMU Serif Roman"/>
-          <w:b/>
-          <w:bCs/>
-        </w:rPr>
-      </w:pPr>
-    </w:p>
-    <w:p>
-      <w:pPr>
+        <w:spacing w:line="360" w:lineRule="auto"/>
         <w:rPr>
           <w:rFonts w:ascii="CMU Serif Roman" w:hAnsi="CMU Serif Roman" w:cs="CMU Serif Roman"/>
         </w:rPr>
@@ -367,13 +326,15 @@
     </w:p>
     <w:p>
       <w:pPr>
-        <w:rPr>
-          <w:rFonts w:ascii="CMU Serif Roman" w:hAnsi="CMU Serif Roman" w:cs="CMU Serif Roman"/>
-        </w:rPr>
-      </w:pPr>
-    </w:p>
-    <w:p>
-      <w:pPr>
+        <w:spacing w:line="360" w:lineRule="auto"/>
+        <w:rPr>
+          <w:rFonts w:ascii="CMU Serif Roman" w:hAnsi="CMU Serif Roman" w:cs="CMU Serif Roman"/>
+        </w:rPr>
+      </w:pPr>
+    </w:p>
+    <w:p>
+      <w:pPr>
+        <w:spacing w:line="360" w:lineRule="auto"/>
         <w:rPr>
           <w:rFonts w:ascii="CMU Serif Roman" w:hAnsi="CMU Serif Roman" w:cs="CMU Serif Roman"/>
         </w:rPr>
@@ -399,7 +360,7 @@
                     <pic:cNvPicPr/>
                   </pic:nvPicPr>
                   <pic:blipFill rotWithShape="1">
-                    <a:blip r:embed="rId4" cstate="print">
+                    <a:blip r:embed="rId7" cstate="print">
                       <a:extLst>
                         <a:ext uri="{28A0092B-C50C-407E-A947-70E740481C1C}">
                           <a14:useLocalDpi xmlns:a14="http://schemas.microsoft.com/office/drawing/2010/main" val="0"/>
@@ -453,7 +414,7 @@
                     <pic:cNvPicPr/>
                   </pic:nvPicPr>
                   <pic:blipFill rotWithShape="1">
-                    <a:blip r:embed="rId5" cstate="print">
+                    <a:blip r:embed="rId8" cstate="print">
                       <a:extLst>
                         <a:ext uri="{28A0092B-C50C-407E-A947-70E740481C1C}">
                           <a14:useLocalDpi xmlns:a14="http://schemas.microsoft.com/office/drawing/2010/main" val="0"/>
@@ -489,41 +450,37 @@
     </w:p>
     <w:p>
       <w:pPr>
-        <w:rPr>
-          <w:rFonts w:ascii="CMU Serif Roman" w:hAnsi="CMU Serif Roman" w:cs="CMU Serif Roman"/>
-        </w:rPr>
-      </w:pPr>
-    </w:p>
-    <w:p>
-      <w:pPr>
-        <w:rPr>
-          <w:rFonts w:ascii="CMU Serif Roman" w:hAnsi="CMU Serif Roman" w:cs="CMU Serif Roman"/>
-        </w:rPr>
-      </w:pPr>
-    </w:p>
-    <w:p>
-      <w:pPr>
-        <w:rPr>
-          <w:rFonts w:ascii="CMU Serif Roman" w:hAnsi="CMU Serif Roman" w:cs="CMU Serif Roman"/>
-        </w:rPr>
-      </w:pPr>
-    </w:p>
-    <w:p>
-      <w:pPr>
-        <w:rPr>
-          <w:rFonts w:ascii="CMU Serif Roman" w:hAnsi="CMU Serif Roman" w:cs="CMU Serif Roman"/>
-        </w:rPr>
-      </w:pPr>
-    </w:p>
-    <w:p>
-      <w:pPr>
-        <w:rPr>
-          <w:rFonts w:ascii="CMU Serif Roman" w:hAnsi="CMU Serif Roman" w:cs="CMU Serif Roman"/>
-        </w:rPr>
-      </w:pPr>
-    </w:p>
-    <w:p>
-      <w:pPr>
+        <w:spacing w:line="360" w:lineRule="auto"/>
+        <w:rPr>
+          <w:rFonts w:ascii="CMU Serif Roman" w:hAnsi="CMU Serif Roman" w:cs="CMU Serif Roman"/>
+          <w:b/>
+          <w:bCs/>
+        </w:rPr>
+      </w:pPr>
+    </w:p>
+    <w:p>
+      <w:pPr>
+        <w:spacing w:line="360" w:lineRule="auto"/>
+        <w:rPr>
+          <w:rFonts w:ascii="CMU Serif Roman" w:hAnsi="CMU Serif Roman" w:cs="CMU Serif Roman"/>
+          <w:b/>
+          <w:bCs/>
+        </w:rPr>
+      </w:pPr>
+    </w:p>
+    <w:p>
+      <w:pPr>
+        <w:spacing w:line="360" w:lineRule="auto"/>
+        <w:rPr>
+          <w:rFonts w:ascii="CMU Serif Roman" w:hAnsi="CMU Serif Roman" w:cs="CMU Serif Roman"/>
+          <w:b/>
+          <w:bCs/>
+        </w:rPr>
+      </w:pPr>
+    </w:p>
+    <w:p>
+      <w:pPr>
+        <w:spacing w:line="360" w:lineRule="auto"/>
         <w:rPr>
           <w:rFonts w:ascii="CMU Serif Roman" w:hAnsi="CMU Serif Roman" w:cs="CMU Serif Roman"/>
         </w:rPr>
@@ -587,6 +544,7 @@
     </w:p>
     <w:p>
       <w:pPr>
+        <w:spacing w:line="360" w:lineRule="auto"/>
         <w:rPr>
           <w:rFonts w:ascii="CMU Serif Roman" w:hAnsi="CMU Serif Roman" w:cs="CMU Serif Roman"/>
         </w:rPr>
@@ -626,6 +584,7 @@
     </w:p>
     <w:p>
       <w:pPr>
+        <w:spacing w:line="360" w:lineRule="auto"/>
         <w:rPr>
           <w:rFonts w:ascii="CMU Serif Roman" w:hAnsi="CMU Serif Roman" w:cs="CMU Serif Roman"/>
         </w:rPr>
@@ -670,6 +629,7 @@
     </w:p>
     <w:p>
       <w:pPr>
+        <w:spacing w:line="360" w:lineRule="auto"/>
         <w:rPr>
           <w:rFonts w:ascii="CMU Serif Roman" w:hAnsi="CMU Serif Roman" w:cs="CMU Serif Roman"/>
         </w:rPr>
@@ -689,6 +649,7 @@
     </w:p>
     <w:p>
       <w:pPr>
+        <w:spacing w:line="360" w:lineRule="auto"/>
         <w:rPr>
           <w:rFonts w:ascii="CMU Serif Roman" w:hAnsi="CMU Serif Roman" w:cs="CMU Serif Roman"/>
         </w:rPr>
@@ -714,6 +675,7 @@
     </w:p>
     <w:p>
       <w:pPr>
+        <w:spacing w:line="360" w:lineRule="auto"/>
         <w:rPr>
           <w:rFonts w:ascii="CMU Serif Roman" w:hAnsi="CMU Serif Roman" w:cs="CMU Serif Roman"/>
         </w:rPr>
@@ -739,6 +701,7 @@
     </w:p>
     <w:p>
       <w:pPr>
+        <w:spacing w:line="360" w:lineRule="auto"/>
         <w:rPr>
           <w:rFonts w:ascii="CMU Serif Roman" w:hAnsi="CMU Serif Roman" w:cs="CMU Serif Roman"/>
         </w:rPr>
@@ -783,13 +746,15 @@
     </w:p>
     <w:p>
       <w:pPr>
-        <w:rPr>
-          <w:rFonts w:ascii="CMU Serif Roman" w:hAnsi="CMU Serif Roman" w:cs="CMU Serif Roman"/>
-        </w:rPr>
-      </w:pPr>
-    </w:p>
-    <w:p>
-      <w:pPr>
+        <w:spacing w:line="360" w:lineRule="auto"/>
+        <w:rPr>
+          <w:rFonts w:ascii="CMU Serif Roman" w:hAnsi="CMU Serif Roman" w:cs="CMU Serif Roman"/>
+        </w:rPr>
+      </w:pPr>
+    </w:p>
+    <w:p>
+      <w:pPr>
+        <w:spacing w:line="360" w:lineRule="auto"/>
         <w:jc w:val="center"/>
         <w:rPr>
           <w:rFonts w:ascii="CMU Serif Roman" w:hAnsi="CMU Serif Roman" w:cs="CMU Serif Roman"/>
@@ -820,7 +785,7 @@
                     <pic:cNvPicPr/>
                   </pic:nvPicPr>
                   <pic:blipFill>
-                    <a:blip r:embed="rId6" cstate="print">
+                    <a:blip r:embed="rId9" cstate="print">
                       <a:extLst>
                         <a:ext uri="{28A0092B-C50C-407E-A947-70E740481C1C}">
                           <a14:useLocalDpi xmlns:a14="http://schemas.microsoft.com/office/drawing/2010/main" val="0"/>
@@ -849,6 +814,7 @@
     </w:p>
     <w:p>
       <w:pPr>
+        <w:spacing w:line="360" w:lineRule="auto"/>
         <w:jc w:val="center"/>
         <w:rPr>
           <w:rFonts w:ascii="CMU Serif Roman" w:hAnsi="CMU Serif Roman" w:cs="CMU Serif Roman"/>
@@ -859,6 +825,7 @@
     </w:p>
     <w:p>
       <w:pPr>
+        <w:spacing w:line="360" w:lineRule="auto"/>
         <w:jc w:val="center"/>
         <w:rPr>
           <w:rFonts w:ascii="CMU Serif Roman" w:hAnsi="CMU Serif Roman" w:cs="CMU Serif Roman"/>
@@ -869,16 +836,51 @@
     </w:p>
     <w:p>
       <w:pPr>
-        <w:rPr>
-          <w:rFonts w:ascii="CMU Serif Roman" w:hAnsi="CMU Serif Roman" w:cs="CMU Serif Roman"/>
-        </w:rPr>
-      </w:pPr>
-      <w:r>
-        <w:rPr>
-          <w:rFonts w:ascii="CMU Serif Roman" w:hAnsi="CMU Serif Roman" w:cs="CMU Serif Roman"/>
-          <w:b/>
-          <w:bCs/>
-        </w:rPr>
+        <w:spacing w:line="360" w:lineRule="auto"/>
+        <w:jc w:val="center"/>
+        <w:rPr>
+          <w:rFonts w:ascii="CMU Serif Roman" w:hAnsi="CMU Serif Roman" w:cs="CMU Serif Roman"/>
+          <w:b/>
+          <w:bCs/>
+        </w:rPr>
+      </w:pPr>
+    </w:p>
+    <w:p>
+      <w:pPr>
+        <w:spacing w:line="360" w:lineRule="auto"/>
+        <w:jc w:val="center"/>
+        <w:rPr>
+          <w:rFonts w:ascii="CMU Serif Roman" w:hAnsi="CMU Serif Roman" w:cs="CMU Serif Roman"/>
+          <w:b/>
+          <w:bCs/>
+        </w:rPr>
+      </w:pPr>
+    </w:p>
+    <w:p>
+      <w:pPr>
+        <w:spacing w:line="360" w:lineRule="auto"/>
+        <w:jc w:val="center"/>
+        <w:rPr>
+          <w:rFonts w:ascii="CMU Serif Roman" w:hAnsi="CMU Serif Roman" w:cs="CMU Serif Roman"/>
+          <w:b/>
+          <w:bCs/>
+        </w:rPr>
+      </w:pPr>
+    </w:p>
+    <w:p>
+      <w:pPr>
+        <w:spacing w:line="360" w:lineRule="auto"/>
+        <w:rPr>
+          <w:rFonts w:ascii="CMU Serif Roman" w:hAnsi="CMU Serif Roman" w:cs="CMU Serif Roman"/>
+        </w:rPr>
+      </w:pPr>
+      <w:r>
+        <w:rPr>
+          <w:rFonts w:ascii="CMU Serif Roman" w:hAnsi="CMU Serif Roman" w:cs="CMU Serif Roman"/>
+          <w:b/>
+          <w:bCs/>
+        </w:rPr>
+        <w:lastRenderedPageBreak/>
         <w:t>3.</w:t>
       </w:r>
       <w:r>
@@ -943,12 +945,14 @@
         </w:rPr>
         <w:t xml:space="preserve"> address of the host, using </w:t>
       </w:r>
+      <w:proofErr w:type="spellStart"/>
       <w:r>
         <w:rPr>
           <w:rFonts w:ascii="Source Code Pro" w:hAnsi="Source Code Pro" w:cs="CMU Serif Roman"/>
         </w:rPr>
         <w:t>nslookup</w:t>
       </w:r>
+      <w:proofErr w:type="spellEnd"/>
       <w:r>
         <w:rPr>
           <w:rFonts w:ascii="CMU Serif Roman" w:hAnsi="CMU Serif Roman" w:cs="CMU Serif Roman"/>
@@ -958,13 +962,7 @@
     </w:p>
     <w:p>
       <w:pPr>
-        <w:rPr>
-          <w:rFonts w:ascii="CMU Serif Roman" w:hAnsi="CMU Serif Roman" w:cs="CMU Serif Roman"/>
-        </w:rPr>
-      </w:pPr>
-    </w:p>
-    <w:p>
-      <w:pPr>
+        <w:spacing w:line="360" w:lineRule="auto"/>
         <w:jc w:val="center"/>
         <w:rPr>
           <w:rFonts w:ascii="CMU Serif Roman" w:hAnsi="CMU Serif Roman" w:cs="CMU Serif Roman"/>
@@ -991,7 +989,7 @@
                     <pic:cNvPicPr/>
                   </pic:nvPicPr>
                   <pic:blipFill>
-                    <a:blip r:embed="rId7">
+                    <a:blip r:embed="rId10">
                       <a:extLst>
                         <a:ext uri="{28A0092B-C50C-407E-A947-70E740481C1C}">
                           <a14:useLocalDpi xmlns:a14="http://schemas.microsoft.com/office/drawing/2010/main" val="0"/>
@@ -1020,6 +1018,7 @@
     </w:p>
     <w:p>
       <w:pPr>
+        <w:spacing w:line="360" w:lineRule="auto"/>
         <w:jc w:val="center"/>
         <w:rPr>
           <w:rFonts w:ascii="CMU Serif Roman" w:hAnsi="CMU Serif Roman" w:cs="CMU Serif Roman"/>
@@ -1028,15 +1027,15 @@
     </w:p>
     <w:p>
       <w:pPr>
-        <w:rPr>
-          <w:rFonts w:ascii="CMU Serif Roman" w:hAnsi="CMU Serif Roman" w:cs="CMU Serif Roman"/>
-        </w:rPr>
-      </w:pPr>
-      <w:r>
-        <w:rPr>
-          <w:rFonts w:ascii="CMU Serif Roman" w:hAnsi="CMU Serif Roman" w:cs="CMU Serif Roman"/>
-        </w:rPr>
-        <w:lastRenderedPageBreak/>
+        <w:spacing w:line="360" w:lineRule="auto"/>
+        <w:rPr>
+          <w:rFonts w:ascii="CMU Serif Roman" w:hAnsi="CMU Serif Roman" w:cs="CMU Serif Roman"/>
+        </w:rPr>
+      </w:pPr>
+      <w:r>
+        <w:rPr>
+          <w:rFonts w:ascii="CMU Serif Roman" w:hAnsi="CMU Serif Roman" w:cs="CMU Serif Roman"/>
+        </w:rPr>
         <w:t xml:space="preserve">Then using </w:t>
       </w:r>
       <w:r>
@@ -1054,13 +1053,7 @@
     </w:p>
     <w:p>
       <w:pPr>
-        <w:rPr>
-          <w:rFonts w:ascii="CMU Serif Roman" w:hAnsi="CMU Serif Roman" w:cs="CMU Serif Roman"/>
-        </w:rPr>
-      </w:pPr>
-    </w:p>
-    <w:p>
-      <w:pPr>
+        <w:spacing w:line="360" w:lineRule="auto"/>
         <w:jc w:val="center"/>
         <w:rPr>
           <w:rFonts w:ascii="CMU Serif Roman" w:hAnsi="CMU Serif Roman" w:cs="CMU Serif Roman"/>
@@ -1091,7 +1084,7 @@
                     <pic:cNvPicPr/>
                   </pic:nvPicPr>
                   <pic:blipFill>
-                    <a:blip r:embed="rId8" cstate="print">
+                    <a:blip r:embed="rId11" cstate="print">
                       <a:extLst>
                         <a:ext uri="{28A0092B-C50C-407E-A947-70E740481C1C}">
                           <a14:useLocalDpi xmlns:a14="http://schemas.microsoft.com/office/drawing/2010/main" val="0"/>
@@ -1120,6 +1113,7 @@
     </w:p>
     <w:p>
       <w:pPr>
+        <w:spacing w:line="360" w:lineRule="auto"/>
         <w:jc w:val="center"/>
         <w:rPr>
           <w:rFonts w:ascii="CMU Serif Roman" w:hAnsi="CMU Serif Roman" w:cs="CMU Serif Roman"/>
@@ -1130,6 +1124,7 @@
     </w:p>
     <w:p>
       <w:pPr>
+        <w:spacing w:line="360" w:lineRule="auto"/>
         <w:jc w:val="center"/>
         <w:rPr>
           <w:rFonts w:ascii="CMU Serif Roman" w:hAnsi="CMU Serif Roman" w:cs="CMU Serif Roman"/>
@@ -1140,6 +1135,7 @@
     </w:p>
     <w:p>
       <w:pPr>
+        <w:spacing w:line="360" w:lineRule="auto"/>
         <w:rPr>
           <w:rFonts w:ascii="CMU Serif Roman" w:hAnsi="CMU Serif Roman" w:cs="CMU Serif Roman"/>
           <w:b/>
@@ -1165,15 +1161,7 @@
     </w:p>
     <w:p>
       <w:pPr>
-        <w:rPr>
-          <w:rFonts w:ascii="CMU Serif Roman" w:hAnsi="CMU Serif Roman" w:cs="CMU Serif Roman"/>
-          <w:b/>
-          <w:bCs/>
-        </w:rPr>
-      </w:pPr>
-    </w:p>
-    <w:p>
-      <w:pPr>
+        <w:spacing w:line="360" w:lineRule="auto"/>
         <w:rPr>
           <w:rFonts w:ascii="CMU Serif Roman" w:hAnsi="CMU Serif Roman" w:cs="CMU Serif Roman"/>
         </w:rPr>
@@ -1227,30 +1215,34 @@
     </w:p>
     <w:p>
       <w:pPr>
-        <w:rPr>
-          <w:rFonts w:ascii="CMU Serif Roman" w:hAnsi="CMU Serif Roman" w:cs="CMU Serif Roman"/>
-        </w:rPr>
-      </w:pPr>
-    </w:p>
-    <w:p>
-      <w:pPr>
-        <w:rPr>
-          <w:rFonts w:ascii="CMU Serif Roman" w:hAnsi="CMU Serif Roman" w:cs="CMU Serif Roman"/>
-        </w:rPr>
-      </w:pPr>
-    </w:p>
-    <w:p>
-      <w:pPr>
-        <w:rPr>
-          <w:rFonts w:ascii="CMU Serif Roman" w:hAnsi="CMU Serif Roman" w:cs="CMU Serif Roman"/>
-        </w:rPr>
-      </w:pPr>
-      <w:r>
-        <w:rPr>
-          <w:rFonts w:ascii="CMU Serif Roman" w:hAnsi="CMU Serif Roman" w:cs="CMU Serif Roman"/>
-          <w:b/>
-          <w:bCs/>
-        </w:rPr>
+        <w:spacing w:line="360" w:lineRule="auto"/>
+        <w:rPr>
+          <w:rFonts w:ascii="CMU Serif Roman" w:hAnsi="CMU Serif Roman" w:cs="CMU Serif Roman"/>
+        </w:rPr>
+      </w:pPr>
+    </w:p>
+    <w:p>
+      <w:pPr>
+        <w:spacing w:line="360" w:lineRule="auto"/>
+        <w:rPr>
+          <w:rFonts w:ascii="CMU Serif Roman" w:hAnsi="CMU Serif Roman" w:cs="CMU Serif Roman"/>
+        </w:rPr>
+      </w:pPr>
+    </w:p>
+    <w:p>
+      <w:pPr>
+        <w:spacing w:line="360" w:lineRule="auto"/>
+        <w:rPr>
+          <w:rFonts w:ascii="CMU Serif Roman" w:hAnsi="CMU Serif Roman" w:cs="CMU Serif Roman"/>
+        </w:rPr>
+      </w:pPr>
+      <w:r>
+        <w:rPr>
+          <w:rFonts w:ascii="CMU Serif Roman" w:hAnsi="CMU Serif Roman" w:cs="CMU Serif Roman"/>
+          <w:b/>
+          <w:bCs/>
+        </w:rPr>
+        <w:lastRenderedPageBreak/>
         <w:t>5.</w:t>
       </w:r>
       <w:r>
@@ -1306,108 +1298,25 @@
     </w:p>
     <w:p>
       <w:pPr>
-        <w:rPr>
-          <w:rFonts w:ascii="CMU Serif Roman" w:hAnsi="CMU Serif Roman" w:cs="CMU Serif Roman"/>
-        </w:rPr>
-      </w:pPr>
-    </w:p>
-    <w:p>
-      <w:pPr>
-        <w:rPr>
-          <w:rFonts w:ascii="CMU Serif Roman" w:hAnsi="CMU Serif Roman" w:cs="CMU Serif Roman"/>
-        </w:rPr>
-      </w:pPr>
-    </w:p>
-    <w:p>
-      <w:pPr>
-        <w:rPr>
-          <w:rFonts w:ascii="CMU Serif Roman" w:hAnsi="CMU Serif Roman" w:cs="CMU Serif Roman"/>
-        </w:rPr>
-      </w:pPr>
-    </w:p>
-    <w:p>
-      <w:pPr>
-        <w:rPr>
-          <w:rFonts w:ascii="CMU Serif Roman" w:hAnsi="CMU Serif Roman" w:cs="CMU Serif Roman"/>
-        </w:rPr>
-      </w:pPr>
-    </w:p>
-    <w:p>
-      <w:pPr>
-        <w:rPr>
-          <w:rFonts w:ascii="CMU Serif Roman" w:hAnsi="CMU Serif Roman" w:cs="CMU Serif Roman"/>
-        </w:rPr>
-      </w:pPr>
-    </w:p>
-    <w:p>
-      <w:pPr>
-        <w:rPr>
-          <w:rFonts w:ascii="CMU Serif Roman" w:hAnsi="CMU Serif Roman" w:cs="CMU Serif Roman"/>
-        </w:rPr>
-      </w:pPr>
-    </w:p>
-    <w:p>
-      <w:pPr>
-        <w:rPr>
-          <w:rFonts w:ascii="CMU Serif Roman" w:hAnsi="CMU Serif Roman" w:cs="CMU Serif Roman"/>
-        </w:rPr>
-      </w:pPr>
-    </w:p>
-    <w:p>
-      <w:pPr>
-        <w:rPr>
-          <w:rFonts w:ascii="CMU Serif Roman" w:hAnsi="CMU Serif Roman" w:cs="CMU Serif Roman"/>
-        </w:rPr>
-      </w:pPr>
-    </w:p>
-    <w:p>
-      <w:pPr>
-        <w:rPr>
-          <w:rFonts w:ascii="CMU Serif Roman" w:hAnsi="CMU Serif Roman" w:cs="CMU Serif Roman"/>
-        </w:rPr>
-      </w:pPr>
-    </w:p>
-    <w:p>
-      <w:pPr>
-        <w:rPr>
-          <w:rFonts w:ascii="CMU Serif Roman" w:hAnsi="CMU Serif Roman" w:cs="CMU Serif Roman"/>
-        </w:rPr>
-      </w:pPr>
-    </w:p>
-    <w:p>
-      <w:pPr>
-        <w:rPr>
-          <w:rFonts w:ascii="CMU Serif Roman" w:hAnsi="CMU Serif Roman" w:cs="CMU Serif Roman"/>
-        </w:rPr>
-      </w:pPr>
-    </w:p>
-    <w:p>
-      <w:pPr>
-        <w:rPr>
-          <w:rFonts w:ascii="CMU Serif Roman" w:hAnsi="CMU Serif Roman" w:cs="CMU Serif Roman"/>
-        </w:rPr>
-      </w:pPr>
-    </w:p>
-    <w:p>
-      <w:pPr>
-        <w:rPr>
-          <w:rFonts w:ascii="CMU Serif Roman" w:hAnsi="CMU Serif Roman" w:cs="CMU Serif Roman"/>
-        </w:rPr>
-      </w:pPr>
-    </w:p>
-    <w:p>
-      <w:pPr>
-        <w:rPr>
-          <w:rFonts w:ascii="CMU Serif Roman" w:hAnsi="CMU Serif Roman" w:cs="CMU Serif Roman"/>
-        </w:rPr>
-      </w:pPr>
-      <w:r>
-        <w:rPr>
-          <w:rFonts w:ascii="CMU Serif Roman" w:hAnsi="CMU Serif Roman" w:cs="CMU Serif Roman"/>
-          <w:b/>
-          <w:bCs/>
-        </w:rPr>
-        <w:lastRenderedPageBreak/>
+        <w:spacing w:line="360" w:lineRule="auto"/>
+        <w:rPr>
+          <w:rFonts w:ascii="CMU Serif Roman" w:hAnsi="CMU Serif Roman" w:cs="CMU Serif Roman"/>
+        </w:rPr>
+      </w:pPr>
+    </w:p>
+    <w:p>
+      <w:pPr>
+        <w:spacing w:line="360" w:lineRule="auto"/>
+        <w:rPr>
+          <w:rFonts w:ascii="CMU Serif Roman" w:hAnsi="CMU Serif Roman" w:cs="CMU Serif Roman"/>
+        </w:rPr>
+      </w:pPr>
+      <w:r>
+        <w:rPr>
+          <w:rFonts w:ascii="CMU Serif Roman" w:hAnsi="CMU Serif Roman" w:cs="CMU Serif Roman"/>
+          <w:b/>
+          <w:bCs/>
+        </w:rPr>
         <w:t>6.</w:t>
       </w:r>
       <w:r>
@@ -1427,13 +1336,7 @@
     </w:p>
     <w:p>
       <w:pPr>
-        <w:rPr>
-          <w:rFonts w:ascii="CMU Serif Roman" w:hAnsi="CMU Serif Roman" w:cs="CMU Serif Roman"/>
-        </w:rPr>
-      </w:pPr>
-    </w:p>
-    <w:p>
-      <w:pPr>
+        <w:spacing w:line="360" w:lineRule="auto"/>
         <w:rPr>
           <w:rFonts w:ascii="CMU Serif Roman" w:hAnsi="CMU Serif Roman" w:cs="CMU Serif Roman"/>
           <w:b/>
@@ -1463,7 +1366,7 @@
                     <pic:cNvPicPr/>
                   </pic:nvPicPr>
                   <pic:blipFill>
-                    <a:blip r:embed="rId9" cstate="print">
+                    <a:blip r:embed="rId12" cstate="print">
                       <a:extLst>
                         <a:ext uri="{28A0092B-C50C-407E-A947-70E740481C1C}">
                           <a14:useLocalDpi xmlns:a14="http://schemas.microsoft.com/office/drawing/2010/main" val="0"/>
@@ -1492,24 +1395,17 @@
     </w:p>
     <w:p>
       <w:pPr>
-        <w:rPr>
-          <w:rFonts w:ascii="CMU Serif Roman" w:hAnsi="CMU Serif Roman" w:cs="CMU Serif Roman"/>
-          <w:b/>
-          <w:bCs/>
-        </w:rPr>
-      </w:pPr>
-    </w:p>
-    <w:p>
-      <w:pPr>
-        <w:rPr>
-          <w:rFonts w:ascii="CMU Serif Roman" w:hAnsi="CMU Serif Roman" w:cs="CMU Serif Roman"/>
-          <w:b/>
-          <w:bCs/>
-        </w:rPr>
-      </w:pPr>
-    </w:p>
-    <w:p>
-      <w:pPr>
+        <w:spacing w:line="360" w:lineRule="auto"/>
+        <w:rPr>
+          <w:rFonts w:ascii="CMU Serif Roman" w:hAnsi="CMU Serif Roman" w:cs="CMU Serif Roman"/>
+          <w:b/>
+          <w:bCs/>
+        </w:rPr>
+      </w:pPr>
+    </w:p>
+    <w:p>
+      <w:pPr>
+        <w:spacing w:line="360" w:lineRule="auto"/>
         <w:rPr>
           <w:rFonts w:ascii="CMU Serif Roman" w:hAnsi="CMU Serif Roman" w:cs="CMU Serif Roman"/>
         </w:rPr>
@@ -1545,132 +1441,63 @@
     </w:p>
     <w:p>
       <w:pPr>
-        <w:rPr>
-          <w:rFonts w:ascii="CMU Serif Roman" w:hAnsi="CMU Serif Roman" w:cs="CMU Serif Roman"/>
-        </w:rPr>
-      </w:pPr>
-    </w:p>
-    <w:p>
-      <w:pPr>
-        <w:rPr>
-          <w:rFonts w:ascii="CMU Serif Roman" w:hAnsi="CMU Serif Roman" w:cs="CMU Serif Roman"/>
-        </w:rPr>
-      </w:pPr>
-    </w:p>
-    <w:p>
-      <w:pPr>
-        <w:rPr>
-          <w:rFonts w:ascii="CMU Serif Roman" w:hAnsi="CMU Serif Roman" w:cs="CMU Serif Roman"/>
-        </w:rPr>
-      </w:pPr>
-    </w:p>
-    <w:p>
-      <w:pPr>
-        <w:rPr>
-          <w:rFonts w:ascii="CMU Serif Roman" w:hAnsi="CMU Serif Roman" w:cs="CMU Serif Roman"/>
-        </w:rPr>
-      </w:pPr>
-    </w:p>
-    <w:p>
-      <w:pPr>
-        <w:rPr>
-          <w:rFonts w:ascii="CMU Serif Roman" w:hAnsi="CMU Serif Roman" w:cs="CMU Serif Roman"/>
-        </w:rPr>
-      </w:pPr>
-    </w:p>
-    <w:p>
-      <w:pPr>
-        <w:rPr>
-          <w:rFonts w:ascii="CMU Serif Roman" w:hAnsi="CMU Serif Roman" w:cs="CMU Serif Roman"/>
-        </w:rPr>
-      </w:pPr>
-    </w:p>
-    <w:p>
-      <w:pPr>
-        <w:rPr>
-          <w:rFonts w:ascii="CMU Serif Roman" w:hAnsi="CMU Serif Roman" w:cs="CMU Serif Roman"/>
-        </w:rPr>
-      </w:pPr>
-    </w:p>
-    <w:p>
-      <w:pPr>
-        <w:rPr>
-          <w:rFonts w:ascii="CMU Serif Roman" w:hAnsi="CMU Serif Roman" w:cs="CMU Serif Roman"/>
-        </w:rPr>
-      </w:pPr>
-    </w:p>
-    <w:p>
-      <w:pPr>
-        <w:rPr>
-          <w:rFonts w:ascii="CMU Serif Roman" w:hAnsi="CMU Serif Roman" w:cs="CMU Serif Roman"/>
-        </w:rPr>
-      </w:pPr>
-    </w:p>
-    <w:p>
-      <w:pPr>
-        <w:rPr>
-          <w:rFonts w:ascii="CMU Serif Roman" w:hAnsi="CMU Serif Roman" w:cs="CMU Serif Roman"/>
-        </w:rPr>
-      </w:pPr>
-    </w:p>
-    <w:p>
-      <w:pPr>
-        <w:rPr>
-          <w:rFonts w:ascii="CMU Serif Roman" w:hAnsi="CMU Serif Roman" w:cs="CMU Serif Roman"/>
-        </w:rPr>
-      </w:pPr>
-    </w:p>
-    <w:p>
-      <w:pPr>
-        <w:rPr>
-          <w:rFonts w:ascii="CMU Serif Roman" w:hAnsi="CMU Serif Roman" w:cs="CMU Serif Roman"/>
-        </w:rPr>
-      </w:pPr>
-    </w:p>
-    <w:p>
-      <w:pPr>
-        <w:rPr>
-          <w:rFonts w:ascii="CMU Serif Roman" w:hAnsi="CMU Serif Roman" w:cs="CMU Serif Roman"/>
-        </w:rPr>
-      </w:pPr>
-    </w:p>
-    <w:p>
-      <w:pPr>
-        <w:rPr>
-          <w:rFonts w:ascii="CMU Serif Roman" w:hAnsi="CMU Serif Roman" w:cs="CMU Serif Roman"/>
-        </w:rPr>
-      </w:pPr>
-    </w:p>
-    <w:p>
-      <w:pPr>
-        <w:rPr>
-          <w:rFonts w:ascii="CMU Serif Roman" w:hAnsi="CMU Serif Roman" w:cs="CMU Serif Roman"/>
-        </w:rPr>
-      </w:pPr>
-    </w:p>
-    <w:p>
-      <w:pPr>
-        <w:rPr>
-          <w:rFonts w:ascii="CMU Serif Roman" w:hAnsi="CMU Serif Roman" w:cs="CMU Serif Roman"/>
-        </w:rPr>
-      </w:pPr>
-    </w:p>
-    <w:p>
-      <w:pPr>
-        <w:rPr>
-          <w:rFonts w:ascii="CMU Serif Roman" w:hAnsi="CMU Serif Roman" w:cs="CMU Serif Roman"/>
-        </w:rPr>
-      </w:pPr>
-    </w:p>
-    <w:p>
-      <w:pPr>
-        <w:rPr>
-          <w:rFonts w:ascii="CMU Serif Roman" w:hAnsi="CMU Serif Roman" w:cs="CMU Serif Roman"/>
-        </w:rPr>
-      </w:pPr>
-    </w:p>
-    <w:p>
-      <w:pPr>
+        <w:spacing w:line="360" w:lineRule="auto"/>
+        <w:rPr>
+          <w:rFonts w:ascii="CMU Serif Roman" w:hAnsi="CMU Serif Roman" w:cs="CMU Serif Roman"/>
+        </w:rPr>
+      </w:pPr>
+    </w:p>
+    <w:p>
+      <w:pPr>
+        <w:spacing w:line="360" w:lineRule="auto"/>
+        <w:rPr>
+          <w:rFonts w:ascii="CMU Serif Roman" w:hAnsi="CMU Serif Roman" w:cs="CMU Serif Roman"/>
+        </w:rPr>
+      </w:pPr>
+    </w:p>
+    <w:p>
+      <w:pPr>
+        <w:spacing w:line="360" w:lineRule="auto"/>
+        <w:rPr>
+          <w:rFonts w:ascii="CMU Serif Roman" w:hAnsi="CMU Serif Roman" w:cs="CMU Serif Roman"/>
+        </w:rPr>
+      </w:pPr>
+    </w:p>
+    <w:p>
+      <w:pPr>
+        <w:spacing w:line="360" w:lineRule="auto"/>
+        <w:rPr>
+          <w:rFonts w:ascii="CMU Serif Roman" w:hAnsi="CMU Serif Roman" w:cs="CMU Serif Roman"/>
+        </w:rPr>
+      </w:pPr>
+    </w:p>
+    <w:p>
+      <w:pPr>
+        <w:spacing w:line="360" w:lineRule="auto"/>
+        <w:rPr>
+          <w:rFonts w:ascii="CMU Serif Roman" w:hAnsi="CMU Serif Roman" w:cs="CMU Serif Roman"/>
+        </w:rPr>
+      </w:pPr>
+    </w:p>
+    <w:p>
+      <w:pPr>
+        <w:spacing w:line="360" w:lineRule="auto"/>
+        <w:rPr>
+          <w:rFonts w:ascii="CMU Serif Roman" w:hAnsi="CMU Serif Roman" w:cs="CMU Serif Roman"/>
+        </w:rPr>
+      </w:pPr>
+    </w:p>
+    <w:p>
+      <w:pPr>
+        <w:spacing w:line="360" w:lineRule="auto"/>
+        <w:rPr>
+          <w:rFonts w:ascii="CMU Serif Roman" w:hAnsi="CMU Serif Roman" w:cs="CMU Serif Roman"/>
+        </w:rPr>
+      </w:pPr>
+    </w:p>
+    <w:p>
+      <w:pPr>
+        <w:spacing w:line="360" w:lineRule="auto"/>
         <w:rPr>
           <w:rFonts w:ascii="CMU Serif Roman" w:hAnsi="CMU Serif Roman" w:cs="CMU Serif Roman"/>
         </w:rPr>
@@ -1743,15 +1570,7 @@
     </w:p>
     <w:p>
       <w:pPr>
-        <w:rPr>
-          <w:rFonts w:ascii="CMU Serif Roman" w:hAnsi="CMU Serif Roman" w:cs="CMU Serif Roman"/>
-          <w:b/>
-          <w:bCs/>
-        </w:rPr>
-      </w:pPr>
-    </w:p>
-    <w:p>
-      <w:pPr>
+        <w:spacing w:line="360" w:lineRule="auto"/>
         <w:jc w:val="center"/>
         <w:rPr>
           <w:rFonts w:ascii="CMU Serif Roman" w:hAnsi="CMU Serif Roman" w:cs="CMU Serif Roman"/>
@@ -1782,7 +1601,7 @@
                     <pic:cNvPicPr/>
                   </pic:nvPicPr>
                   <pic:blipFill rotWithShape="1">
-                    <a:blip r:embed="rId10" cstate="print">
+                    <a:blip r:embed="rId13" cstate="print">
                       <a:extLst>
                         <a:ext uri="{28A0092B-C50C-407E-A947-70E740481C1C}">
                           <a14:useLocalDpi xmlns:a14="http://schemas.microsoft.com/office/drawing/2010/main" val="0"/>
@@ -1818,20 +1637,15 @@
     </w:p>
     <w:p>
       <w:pPr>
-        <w:rPr>
-          <w:rFonts w:ascii="CMU Serif Roman" w:hAnsi="CMU Serif Roman" w:cs="CMU Serif Roman"/>
-        </w:rPr>
-      </w:pPr>
-    </w:p>
-    <w:p>
-      <w:pPr>
-        <w:rPr>
-          <w:rFonts w:ascii="CMU Serif Roman" w:hAnsi="CMU Serif Roman" w:cs="CMU Serif Roman"/>
-        </w:rPr>
-      </w:pPr>
-    </w:p>
-    <w:p>
-      <w:pPr>
+        <w:spacing w:line="360" w:lineRule="auto"/>
+        <w:rPr>
+          <w:rFonts w:ascii="CMU Serif Roman" w:hAnsi="CMU Serif Roman" w:cs="CMU Serif Roman"/>
+        </w:rPr>
+      </w:pPr>
+    </w:p>
+    <w:p>
+      <w:pPr>
+        <w:spacing w:line="360" w:lineRule="auto"/>
         <w:rPr>
           <w:rFonts w:ascii="CMU Serif Roman" w:hAnsi="CMU Serif Roman" w:cs="CMU Serif Roman"/>
         </w:rPr>
@@ -1901,13 +1715,7 @@
     </w:p>
     <w:p>
       <w:pPr>
-        <w:rPr>
-          <w:rFonts w:ascii="CMU Serif Roman" w:hAnsi="CMU Serif Roman" w:cs="CMU Serif Roman"/>
-        </w:rPr>
-      </w:pPr>
-    </w:p>
-    <w:p>
-      <w:pPr>
+        <w:spacing w:line="360" w:lineRule="auto"/>
         <w:jc w:val="center"/>
         <w:rPr>
           <w:rFonts w:ascii="CMU Serif Roman" w:hAnsi="CMU Serif Roman" w:cs="CMU Serif Roman"/>
@@ -1934,7 +1742,7 @@
                     <pic:cNvPicPr/>
                   </pic:nvPicPr>
                   <pic:blipFill>
-                    <a:blip r:embed="rId11" cstate="print">
+                    <a:blip r:embed="rId14" cstate="print">
                       <a:extLst>
                         <a:ext uri="{28A0092B-C50C-407E-A947-70E740481C1C}">
                           <a14:useLocalDpi xmlns:a14="http://schemas.microsoft.com/office/drawing/2010/main" val="0"/>
@@ -1963,25 +1771,18 @@
     </w:p>
     <w:p>
       <w:pPr>
-        <w:rPr>
-          <w:rFonts w:ascii="CMU Serif Roman" w:hAnsi="CMU Serif Roman" w:cs="CMU Serif Roman"/>
-          <w:b/>
-          <w:bCs/>
-        </w:rPr>
-      </w:pPr>
-    </w:p>
-    <w:p>
-      <w:pPr>
-        <w:rPr>
-          <w:rFonts w:ascii="CMU Serif Roman" w:hAnsi="CMU Serif Roman" w:cs="CMU Serif Roman"/>
-        </w:rPr>
-      </w:pPr>
-      <w:r>
-        <w:rPr>
-          <w:rFonts w:ascii="CMU Serif Roman" w:hAnsi="CMU Serif Roman" w:cs="CMU Serif Roman"/>
-          <w:b/>
-          <w:bCs/>
-        </w:rPr>
+        <w:spacing w:line="360" w:lineRule="auto"/>
+        <w:rPr>
+          <w:rFonts w:ascii="CMU Serif Roman" w:hAnsi="CMU Serif Roman" w:cs="CMU Serif Roman"/>
+        </w:rPr>
+      </w:pPr>
+      <w:r>
+        <w:rPr>
+          <w:rFonts w:ascii="CMU Serif Roman" w:hAnsi="CMU Serif Roman" w:cs="CMU Serif Roman"/>
+          <w:b/>
+          <w:bCs/>
+        </w:rPr>
+        <w:lastRenderedPageBreak/>
         <w:t>10.</w:t>
       </w:r>
       <w:r>
@@ -2002,7 +1803,21 @@
         <w:rPr>
           <w:rFonts w:ascii="CMU Serif Roman" w:hAnsi="CMU Serif Roman" w:cs="CMU Serif Roman"/>
         </w:rPr>
-        <w:t xml:space="preserve"> is the routing the all network traffic into blackhole and lost it. We can use such a system to prevent attacks to our networks like DDoS attack. However, normal traffic is also affected such prevention system</w:t>
+        <w:t xml:space="preserve"> is the routing the </w:t>
+      </w:r>
+      <w:proofErr w:type="gramStart"/>
+      <w:r>
+        <w:rPr>
+          <w:rFonts w:ascii="CMU Serif Roman" w:hAnsi="CMU Serif Roman" w:cs="CMU Serif Roman"/>
+        </w:rPr>
+        <w:t>all</w:t>
+      </w:r>
+      <w:proofErr w:type="gramEnd"/>
+      <w:r>
+        <w:rPr>
+          <w:rFonts w:ascii="CMU Serif Roman" w:hAnsi="CMU Serif Roman" w:cs="CMU Serif Roman"/>
+        </w:rPr>
+        <w:t xml:space="preserve"> network traffic into blackhole and lost it. We can use such a system to prevent attacks to our networks like DDoS attack. However, normal traffic is also affected such prevention system</w:t>
       </w:r>
       <w:r>
         <w:rPr>
@@ -2013,15 +1828,17 @@
     </w:p>
     <w:p>
       <w:pPr>
-        <w:rPr>
-          <w:rFonts w:ascii="CMU Serif Roman" w:hAnsi="CMU Serif Roman" w:cs="CMU Serif Roman"/>
-          <w:b/>
-          <w:bCs/>
-        </w:rPr>
-      </w:pPr>
-    </w:p>
-    <w:p>
-      <w:pPr>
+        <w:spacing w:line="360" w:lineRule="auto"/>
+        <w:rPr>
+          <w:rFonts w:ascii="CMU Serif Roman" w:hAnsi="CMU Serif Roman" w:cs="CMU Serif Roman"/>
+          <w:b/>
+          <w:bCs/>
+        </w:rPr>
+      </w:pPr>
+    </w:p>
+    <w:p>
+      <w:pPr>
+        <w:spacing w:line="360" w:lineRule="auto"/>
         <w:rPr>
           <w:rFonts w:ascii="CMU Serif Roman" w:hAnsi="CMU Serif Roman" w:cs="CMU Serif Roman"/>
         </w:rPr>
@@ -2057,13 +1874,7 @@
     </w:p>
     <w:p>
       <w:pPr>
-        <w:rPr>
-          <w:rFonts w:ascii="CMU Serif Roman" w:hAnsi="CMU Serif Roman" w:cs="CMU Serif Roman"/>
-        </w:rPr>
-      </w:pPr>
-    </w:p>
-    <w:p>
-      <w:pPr>
+        <w:spacing w:line="360" w:lineRule="auto"/>
         <w:jc w:val="center"/>
         <w:rPr>
           <w:rFonts w:ascii="CMU Serif Roman" w:hAnsi="CMU Serif Roman" w:cs="CMU Serif Roman"/>
@@ -2090,7 +1901,7 @@
                     <pic:cNvPicPr/>
                   </pic:nvPicPr>
                   <pic:blipFill>
-                    <a:blip r:embed="rId12">
+                    <a:blip r:embed="rId15">
                       <a:extLst>
                         <a:ext uri="{28A0092B-C50C-407E-A947-70E740481C1C}">
                           <a14:useLocalDpi xmlns:a14="http://schemas.microsoft.com/office/drawing/2010/main" val="0"/>
@@ -2119,6 +1930,7 @@
     </w:p>
     <w:p>
       <w:pPr>
+        <w:spacing w:line="360" w:lineRule="auto"/>
         <w:jc w:val="center"/>
         <w:rPr>
           <w:rFonts w:ascii="CMU Serif Roman" w:hAnsi="CMU Serif Roman" w:cs="CMU Serif Roman"/>
@@ -2127,6 +1939,7 @@
     </w:p>
     <w:p>
       <w:pPr>
+        <w:spacing w:line="360" w:lineRule="auto"/>
         <w:rPr>
           <w:rFonts w:ascii="CMU Serif Roman" w:hAnsi="CMU Serif Roman" w:cs="CMU Serif Roman"/>
           <w:b/>
@@ -2156,7 +1969,7 @@
                     <pic:cNvPicPr/>
                   </pic:nvPicPr>
                   <pic:blipFill>
-                    <a:blip r:embed="rId13" cstate="print">
+                    <a:blip r:embed="rId16" cstate="print">
                       <a:extLst>
                         <a:ext uri="{28A0092B-C50C-407E-A947-70E740481C1C}">
                           <a14:useLocalDpi xmlns:a14="http://schemas.microsoft.com/office/drawing/2010/main" val="0"/>
@@ -2185,23 +1998,126 @@
     </w:p>
     <w:p>
       <w:pPr>
-        <w:rPr>
-          <w:rFonts w:ascii="CMU Serif Roman" w:hAnsi="CMU Serif Roman" w:cs="CMU Serif Roman"/>
-          <w:b/>
-          <w:bCs/>
-        </w:rPr>
-      </w:pPr>
-    </w:p>
-    <w:p>
-      <w:pPr>
-        <w:rPr>
-          <w:rFonts w:ascii="CMU Serif Roman" w:hAnsi="CMU Serif Roman" w:cs="CMU Serif Roman"/>
-        </w:rPr>
-      </w:pPr>
-      <w:r>
-        <w:rPr>
-          <w:rFonts w:ascii="CMU Serif Roman" w:hAnsi="CMU Serif Roman" w:cs="CMU Serif Roman"/>
-        </w:rPr>
+        <w:spacing w:line="360" w:lineRule="auto"/>
+        <w:rPr>
+          <w:rFonts w:ascii="CMU Serif Roman" w:hAnsi="CMU Serif Roman" w:cs="CMU Serif Roman"/>
+          <w:b/>
+          <w:bCs/>
+        </w:rPr>
+      </w:pPr>
+    </w:p>
+    <w:p>
+      <w:pPr>
+        <w:spacing w:line="360" w:lineRule="auto"/>
+        <w:rPr>
+          <w:rFonts w:ascii="CMU Serif Roman" w:hAnsi="CMU Serif Roman" w:cs="CMU Serif Roman"/>
+          <w:b/>
+          <w:bCs/>
+        </w:rPr>
+      </w:pPr>
+    </w:p>
+    <w:p>
+      <w:pPr>
+        <w:spacing w:line="360" w:lineRule="auto"/>
+        <w:rPr>
+          <w:rFonts w:ascii="CMU Serif Roman" w:hAnsi="CMU Serif Roman" w:cs="CMU Serif Roman"/>
+          <w:b/>
+          <w:bCs/>
+        </w:rPr>
+      </w:pPr>
+    </w:p>
+    <w:p>
+      <w:pPr>
+        <w:spacing w:line="360" w:lineRule="auto"/>
+        <w:rPr>
+          <w:rFonts w:ascii="CMU Serif Roman" w:hAnsi="CMU Serif Roman" w:cs="CMU Serif Roman"/>
+          <w:b/>
+          <w:bCs/>
+        </w:rPr>
+      </w:pPr>
+    </w:p>
+    <w:p>
+      <w:pPr>
+        <w:spacing w:line="360" w:lineRule="auto"/>
+        <w:rPr>
+          <w:rFonts w:ascii="CMU Serif Roman" w:hAnsi="CMU Serif Roman" w:cs="CMU Serif Roman"/>
+          <w:b/>
+          <w:bCs/>
+        </w:rPr>
+      </w:pPr>
+    </w:p>
+    <w:p>
+      <w:pPr>
+        <w:spacing w:line="360" w:lineRule="auto"/>
+        <w:rPr>
+          <w:rFonts w:ascii="CMU Serif Roman" w:hAnsi="CMU Serif Roman" w:cs="CMU Serif Roman"/>
+          <w:b/>
+          <w:bCs/>
+        </w:rPr>
+      </w:pPr>
+    </w:p>
+    <w:p>
+      <w:pPr>
+        <w:spacing w:line="360" w:lineRule="auto"/>
+        <w:rPr>
+          <w:rFonts w:ascii="CMU Serif Roman" w:hAnsi="CMU Serif Roman" w:cs="CMU Serif Roman"/>
+          <w:b/>
+          <w:bCs/>
+        </w:rPr>
+      </w:pPr>
+    </w:p>
+    <w:p>
+      <w:pPr>
+        <w:spacing w:line="360" w:lineRule="auto"/>
+        <w:rPr>
+          <w:rFonts w:ascii="CMU Serif Roman" w:hAnsi="CMU Serif Roman" w:cs="CMU Serif Roman"/>
+          <w:b/>
+          <w:bCs/>
+        </w:rPr>
+      </w:pPr>
+    </w:p>
+    <w:p>
+      <w:pPr>
+        <w:spacing w:line="360" w:lineRule="auto"/>
+        <w:rPr>
+          <w:rFonts w:ascii="CMU Serif Roman" w:hAnsi="CMU Serif Roman" w:cs="CMU Serif Roman"/>
+          <w:b/>
+          <w:bCs/>
+        </w:rPr>
+      </w:pPr>
+    </w:p>
+    <w:p>
+      <w:pPr>
+        <w:spacing w:line="360" w:lineRule="auto"/>
+        <w:rPr>
+          <w:rFonts w:ascii="CMU Serif Roman" w:hAnsi="CMU Serif Roman" w:cs="CMU Serif Roman"/>
+          <w:b/>
+          <w:bCs/>
+        </w:rPr>
+      </w:pPr>
+    </w:p>
+    <w:p>
+      <w:pPr>
+        <w:spacing w:line="360" w:lineRule="auto"/>
+        <w:rPr>
+          <w:rFonts w:ascii="CMU Serif Roman" w:hAnsi="CMU Serif Roman" w:cs="CMU Serif Roman"/>
+          <w:b/>
+          <w:bCs/>
+        </w:rPr>
+      </w:pPr>
+    </w:p>
+    <w:p>
+      <w:pPr>
+        <w:spacing w:line="360" w:lineRule="auto"/>
+        <w:rPr>
+          <w:rFonts w:ascii="CMU Serif Roman" w:hAnsi="CMU Serif Roman" w:cs="CMU Serif Roman"/>
+        </w:rPr>
+      </w:pPr>
+      <w:r>
+        <w:rPr>
+          <w:rFonts w:ascii="CMU Serif Roman" w:hAnsi="CMU Serif Roman" w:cs="CMU Serif Roman"/>
+        </w:rPr>
+        <w:lastRenderedPageBreak/>
         <w:t>Th</w:t>
       </w:r>
       <w:r>
@@ -2255,15 +2171,17 @@
     </w:p>
     <w:p>
       <w:pPr>
-        <w:rPr>
-          <w:rFonts w:ascii="CMU Serif Roman" w:hAnsi="CMU Serif Roman" w:cs="CMU Serif Roman"/>
-          <w:b/>
-          <w:bCs/>
-        </w:rPr>
-      </w:pPr>
-    </w:p>
-    <w:p>
-      <w:pPr>
+        <w:spacing w:line="360" w:lineRule="auto"/>
+        <w:rPr>
+          <w:rFonts w:ascii="CMU Serif Roman" w:hAnsi="CMU Serif Roman" w:cs="CMU Serif Roman"/>
+          <w:b/>
+          <w:bCs/>
+        </w:rPr>
+      </w:pPr>
+    </w:p>
+    <w:p>
+      <w:pPr>
+        <w:spacing w:line="360" w:lineRule="auto"/>
         <w:rPr>
           <w:rFonts w:ascii="CMU Serif Roman" w:hAnsi="CMU Serif Roman" w:cs="CMU Serif Roman"/>
           <w:b/>
@@ -2278,9 +2196,9 @@
           <w:noProof/>
         </w:rPr>
         <w:drawing>
-          <wp:inline distT="0" distB="0" distL="0" distR="0" wp14:anchorId="3C693B47" wp14:editId="1A49B10E">
-            <wp:extent cx="1248519" cy="3012621"/>
-            <wp:effectExtent l="0" t="0" r="0" b="0"/>
+          <wp:inline distT="0" distB="0" distL="0" distR="0" wp14:anchorId="3C693B47" wp14:editId="5334628A">
+            <wp:extent cx="1641021" cy="3959710"/>
+            <wp:effectExtent l="0" t="0" r="0" b="3175"/>
             <wp:docPr id="13" name="Picture 13" descr="Calendar&#10;&#10;Description automatically generated"/>
             <wp:cNvGraphicFramePr>
               <a:graphicFrameLocks xmlns:a="http://schemas.openxmlformats.org/drawingml/2006/main" noChangeAspect="1"/>
@@ -2293,7 +2211,7 @@
                     <pic:cNvPicPr/>
                   </pic:nvPicPr>
                   <pic:blipFill>
-                    <a:blip r:embed="rId14" cstate="print">
+                    <a:blip r:embed="rId17" cstate="print">
                       <a:extLst>
                         <a:ext uri="{28A0092B-C50C-407E-A947-70E740481C1C}">
                           <a14:useLocalDpi xmlns:a14="http://schemas.microsoft.com/office/drawing/2010/main" val="0"/>
@@ -2307,7 +2225,7 @@
                   <pic:spPr>
                     <a:xfrm>
                       <a:off x="0" y="0"/>
-                      <a:ext cx="1270423" cy="3065474"/>
+                      <a:ext cx="1675291" cy="4042403"/>
                     </a:xfrm>
                     <a:prstGeom prst="rect">
                       <a:avLst/>
@@ -2322,15 +2240,17 @@
     </w:p>
     <w:p>
       <w:pPr>
-        <w:rPr>
-          <w:rFonts w:ascii="CMU Serif Roman" w:hAnsi="CMU Serif Roman" w:cs="CMU Serif Roman"/>
-          <w:b/>
-          <w:bCs/>
-        </w:rPr>
-      </w:pPr>
-    </w:p>
-    <w:p>
-      <w:pPr>
+        <w:spacing w:line="360" w:lineRule="auto"/>
+        <w:rPr>
+          <w:rFonts w:ascii="CMU Serif Roman" w:hAnsi="CMU Serif Roman" w:cs="CMU Serif Roman"/>
+          <w:b/>
+          <w:bCs/>
+        </w:rPr>
+      </w:pPr>
+    </w:p>
+    <w:p>
+      <w:pPr>
+        <w:spacing w:line="360" w:lineRule="auto"/>
         <w:rPr>
           <w:rFonts w:ascii="CMU Serif Roman" w:hAnsi="CMU Serif Roman" w:cs="CMU Serif Roman"/>
           <w:b/>
@@ -2476,6 +2396,7 @@
     </w:p>
     <w:p>
       <w:pPr>
+        <w:spacing w:line="360" w:lineRule="auto"/>
         <w:rPr>
           <w:rFonts w:ascii="CMU Serif Roman" w:hAnsi="CMU Serif Roman" w:cs="CMU Serif Roman"/>
           <w:b/>
@@ -2487,6 +2408,7 @@
     </w:p>
     <w:p>
       <w:pPr>
+        <w:spacing w:line="360" w:lineRule="auto"/>
         <w:rPr>
           <w:rFonts w:ascii="CMU Serif Roman" w:hAnsi="CMU Serif Roman" w:cs="CMU Serif Roman"/>
           <w:b/>
@@ -2498,6 +2420,7 @@
     </w:p>
     <w:p>
       <w:pPr>
+        <w:spacing w:line="360" w:lineRule="auto"/>
         <w:rPr>
           <w:rFonts w:ascii="CMU Serif Roman" w:hAnsi="CMU Serif Roman" w:cs="CMU Serif Roman"/>
           <w:b/>
@@ -2506,7 +2429,10 @@
           <w:szCs w:val="32"/>
         </w:rPr>
       </w:pPr>
-      <w:r>
+    </w:p>
+    <w:p>
+      <w:pPr>
+        <w:spacing w:line="360" w:lineRule="auto"/>
         <w:rPr>
           <w:rFonts w:ascii="CMU Serif Roman" w:hAnsi="CMU Serif Roman" w:cs="CMU Serif Roman"/>
           <w:b/>
@@ -2514,9 +2440,11 @@
           <w:sz w:val="32"/>
           <w:szCs w:val="32"/>
         </w:rPr>
-        <w:t xml:space="preserve">Part </w:t>
-      </w:r>
-      <w:r>
+      </w:pPr>
+    </w:p>
+    <w:p>
+      <w:pPr>
+        <w:spacing w:line="360" w:lineRule="auto"/>
         <w:rPr>
           <w:rFonts w:ascii="CMU Serif Roman" w:hAnsi="CMU Serif Roman" w:cs="CMU Serif Roman"/>
           <w:b/>
@@ -2524,8 +2452,7 @@
           <w:sz w:val="32"/>
           <w:szCs w:val="32"/>
         </w:rPr>
-        <w:t>2</w:t>
-      </w:r>
+      </w:pPr>
       <w:r>
         <w:rPr>
           <w:rFonts w:ascii="CMU Serif Roman" w:hAnsi="CMU Serif Roman" w:cs="CMU Serif Roman"/>
@@ -2534,7 +2461,8 @@
           <w:sz w:val="32"/>
           <w:szCs w:val="32"/>
         </w:rPr>
-        <w:t>.</w:t>
+        <w:lastRenderedPageBreak/>
+        <w:t xml:space="preserve">Part </w:t>
       </w:r>
       <w:r>
         <w:rPr>
@@ -2544,7 +2472,7 @@
           <w:sz w:val="32"/>
           <w:szCs w:val="32"/>
         </w:rPr>
-        <w:t xml:space="preserve"> </w:t>
+        <w:t>2</w:t>
       </w:r>
       <w:r>
         <w:rPr>
@@ -2554,11 +2482,9 @@
           <w:sz w:val="32"/>
           <w:szCs w:val="32"/>
         </w:rPr>
-        <w:t>DV Routing Simulator</w:t>
-      </w:r>
-    </w:p>
-    <w:p>
-      <w:pPr>
+        <w:t>.</w:t>
+      </w:r>
+      <w:r>
         <w:rPr>
           <w:rFonts w:ascii="CMU Serif Roman" w:hAnsi="CMU Serif Roman" w:cs="CMU Serif Roman"/>
           <w:b/>
@@ -2566,10 +2492,22 @@
           <w:sz w:val="32"/>
           <w:szCs w:val="32"/>
         </w:rPr>
-      </w:pPr>
-    </w:p>
-    <w:p>
-      <w:pPr>
+        <w:t xml:space="preserve"> </w:t>
+      </w:r>
+      <w:r>
+        <w:rPr>
+          <w:rFonts w:ascii="CMU Serif Roman" w:hAnsi="CMU Serif Roman" w:cs="CMU Serif Roman"/>
+          <w:b/>
+          <w:bCs/>
+          <w:sz w:val="32"/>
+          <w:szCs w:val="32"/>
+        </w:rPr>
+        <w:t>DV Routing Simulator</w:t>
+      </w:r>
+    </w:p>
+    <w:p>
+      <w:pPr>
+        <w:spacing w:line="360" w:lineRule="auto"/>
         <w:rPr>
           <w:rFonts w:ascii="CMU Serif Roman" w:hAnsi="CMU Serif Roman" w:cs="CMU Serif Roman"/>
           <w:b/>
@@ -2611,15 +2549,7 @@
     </w:p>
     <w:p>
       <w:pPr>
-        <w:rPr>
-          <w:rFonts w:ascii="CMU Serif Roman" w:hAnsi="CMU Serif Roman" w:cs="CMU Serif Roman"/>
-          <w:b/>
-          <w:bCs/>
-        </w:rPr>
-      </w:pPr>
-    </w:p>
-    <w:p>
-      <w:pPr>
+        <w:spacing w:line="360" w:lineRule="auto"/>
         <w:rPr>
           <w:rFonts w:ascii="CMU Serif Roman" w:hAnsi="CMU Serif Roman" w:cs="CMU Serif Roman"/>
         </w:rPr>
@@ -2714,12 +2644,14 @@
         </w:rPr>
         <w:t xml:space="preserve"> id is equal to destination id, then use that id, otherwise get a random node from </w:t>
       </w:r>
+      <w:proofErr w:type="spellStart"/>
       <w:r>
         <w:rPr>
           <w:rFonts w:ascii="Source Code Pro" w:hAnsi="Source Code Pro" w:cs="CMU Serif Roman"/>
         </w:rPr>
         <w:t>randomNeighbor</w:t>
       </w:r>
+      <w:proofErr w:type="spellEnd"/>
       <w:r>
         <w:rPr>
           <w:rFonts w:ascii="CMU Serif Roman" w:hAnsi="CMU Serif Roman" w:cs="CMU Serif Roman"/>
@@ -2729,13 +2661,7 @@
     </w:p>
     <w:p>
       <w:pPr>
-        <w:rPr>
-          <w:rFonts w:ascii="CMU Serif Roman" w:hAnsi="CMU Serif Roman" w:cs="CMU Serif Roman"/>
-        </w:rPr>
-      </w:pPr>
-    </w:p>
-    <w:p>
-      <w:pPr>
+        <w:spacing w:line="360" w:lineRule="auto"/>
         <w:jc w:val="center"/>
         <w:rPr>
           <w:rFonts w:ascii="CMU Serif Roman" w:hAnsi="CMU Serif Roman" w:cs="CMU Serif Roman"/>
@@ -2770,7 +2696,7 @@
                     <pic:cNvPicPr/>
                   </pic:nvPicPr>
                   <pic:blipFill>
-                    <a:blip r:embed="rId15">
+                    <a:blip r:embed="rId18">
                       <a:extLst>
                         <a:ext uri="{28A0092B-C50C-407E-A947-70E740481C1C}">
                           <a14:useLocalDpi xmlns:a14="http://schemas.microsoft.com/office/drawing/2010/main" val="0"/>
@@ -2799,18 +2725,7 @@
     </w:p>
     <w:p>
       <w:pPr>
-        <w:jc w:val="center"/>
-        <w:rPr>
-          <w:rFonts w:ascii="CMU Serif Roman" w:hAnsi="CMU Serif Roman" w:cs="CMU Serif Roman"/>
-          <w:b/>
-          <w:bCs/>
-          <w:sz w:val="32"/>
-          <w:szCs w:val="32"/>
-        </w:rPr>
-      </w:pPr>
-    </w:p>
-    <w:p>
-      <w:pPr>
+        <w:spacing w:line="360" w:lineRule="auto"/>
         <w:rPr>
           <w:rFonts w:ascii="CMU Serif Roman" w:hAnsi="CMU Serif Roman" w:cs="CMU Serif Roman"/>
         </w:rPr>
@@ -2824,6 +2739,45 @@
     </w:p>
     <w:p>
       <w:pPr>
+        <w:spacing w:line="360" w:lineRule="auto"/>
+        <w:rPr>
+          <w:rFonts w:ascii="CMU Serif Roman" w:hAnsi="CMU Serif Roman" w:cs="CMU Serif Roman"/>
+        </w:rPr>
+      </w:pPr>
+      <w:r>
+        <w:rPr>
+          <w:rFonts w:ascii="CMU Serif Roman" w:hAnsi="CMU Serif Roman" w:cs="CMU Serif Roman"/>
+        </w:rPr>
+        <w:tab/>
+      </w:r>
+    </w:p>
+    <w:p>
+      <w:pPr>
+        <w:spacing w:line="360" w:lineRule="auto"/>
+        <w:rPr>
+          <w:rFonts w:ascii="CMU Serif Roman" w:hAnsi="CMU Serif Roman" w:cs="CMU Serif Roman"/>
+        </w:rPr>
+      </w:pPr>
+    </w:p>
+    <w:p>
+      <w:pPr>
+        <w:spacing w:line="360" w:lineRule="auto"/>
+        <w:rPr>
+          <w:rFonts w:ascii="CMU Serif Roman" w:hAnsi="CMU Serif Roman" w:cs="CMU Serif Roman"/>
+        </w:rPr>
+      </w:pPr>
+    </w:p>
+    <w:p>
+      <w:pPr>
+        <w:spacing w:line="360" w:lineRule="auto"/>
+        <w:rPr>
+          <w:rFonts w:ascii="CMU Serif Roman" w:hAnsi="CMU Serif Roman" w:cs="CMU Serif Roman"/>
+        </w:rPr>
+      </w:pPr>
+    </w:p>
+    <w:p>
+      <w:pPr>
+        <w:spacing w:line="360" w:lineRule="auto"/>
         <w:rPr>
           <w:rFonts w:ascii="CMU Serif Roman" w:hAnsi="CMU Serif Roman" w:cs="CMU Serif Roman"/>
         </w:rPr>
@@ -2841,12 +2795,14 @@
         </w:rPr>
         <w:t xml:space="preserve">For the </w:t>
       </w:r>
+      <w:proofErr w:type="spellStart"/>
       <w:r>
         <w:rPr>
           <w:rFonts w:ascii="Source Code Pro" w:hAnsi="Source Code Pro" w:cs="CMU Serif Roman"/>
         </w:rPr>
         <w:t>notifyNeighbors</w:t>
       </w:r>
+      <w:proofErr w:type="spellEnd"/>
       <w:r>
         <w:rPr>
           <w:rFonts w:ascii="CMU Serif Roman" w:hAnsi="CMU Serif Roman" w:cs="CMU Serif Roman"/>
@@ -2928,13 +2884,15 @@
     </w:p>
     <w:p>
       <w:pPr>
-        <w:rPr>
-          <w:rFonts w:ascii="CMU Serif Roman" w:hAnsi="CMU Serif Roman" w:cs="CMU Serif Roman"/>
-        </w:rPr>
-      </w:pPr>
-    </w:p>
-    <w:p>
-      <w:pPr>
+        <w:spacing w:line="360" w:lineRule="auto"/>
+        <w:rPr>
+          <w:rFonts w:ascii="CMU Serif Roman" w:hAnsi="CMU Serif Roman" w:cs="CMU Serif Roman"/>
+        </w:rPr>
+      </w:pPr>
+    </w:p>
+    <w:p>
+      <w:pPr>
+        <w:spacing w:line="360" w:lineRule="auto"/>
         <w:rPr>
           <w:rFonts w:ascii="CMU Serif Roman" w:hAnsi="CMU Serif Roman" w:cs="CMU Serif Roman"/>
           <w:b/>
@@ -2968,7 +2926,7 @@
                     <pic:cNvPicPr/>
                   </pic:nvPicPr>
                   <pic:blipFill>
-                    <a:blip r:embed="rId16">
+                    <a:blip r:embed="rId19">
                       <a:extLst>
                         <a:ext uri="{28A0092B-C50C-407E-A947-70E740481C1C}">
                           <a14:useLocalDpi xmlns:a14="http://schemas.microsoft.com/office/drawing/2010/main" val="0"/>
@@ -2997,26 +2955,17 @@
     </w:p>
     <w:p>
       <w:pPr>
-        <w:rPr>
-          <w:rFonts w:ascii="CMU Serif Roman" w:hAnsi="CMU Serif Roman" w:cs="CMU Serif Roman"/>
-          <w:b/>
-          <w:bCs/>
-          <w:sz w:val="32"/>
-          <w:szCs w:val="32"/>
-        </w:rPr>
-      </w:pPr>
-    </w:p>
-    <w:p>
-      <w:pPr>
-        <w:rPr>
-          <w:rFonts w:ascii="CMU Serif Roman" w:hAnsi="CMU Serif Roman" w:cs="CMU Serif Roman"/>
-          <w:b/>
-          <w:bCs/>
-        </w:rPr>
-      </w:pPr>
-    </w:p>
-    <w:p>
-      <w:pPr>
+        <w:spacing w:line="360" w:lineRule="auto"/>
+        <w:rPr>
+          <w:rFonts w:ascii="CMU Serif Roman" w:hAnsi="CMU Serif Roman" w:cs="CMU Serif Roman"/>
+          <w:b/>
+          <w:bCs/>
+        </w:rPr>
+      </w:pPr>
+    </w:p>
+    <w:p>
+      <w:pPr>
+        <w:spacing w:line="360" w:lineRule="auto"/>
         <w:rPr>
           <w:rFonts w:ascii="CMU Serif Roman" w:hAnsi="CMU Serif Roman" w:cs="CMU Serif Roman"/>
           <w:b/>
@@ -3030,7 +2979,15 @@
           <w:b/>
           <w:bCs/>
         </w:rPr>
-        <w:t>Note:</w:t>
+        <w:t>Citation</w:t>
+      </w:r>
+      <w:r>
+        <w:rPr>
+          <w:rFonts w:ascii="CMU Serif Roman" w:hAnsi="CMU Serif Roman" w:cs="CMU Serif Roman"/>
+          <w:b/>
+          <w:bCs/>
+        </w:rPr>
+        <w:t>:</w:t>
       </w:r>
       <w:r>
         <w:rPr>
@@ -3044,7 +3001,7 @@
         </w:rPr>
         <w:t xml:space="preserve">from </w:t>
       </w:r>
-      <w:hyperlink r:id="rId17" w:history="1">
+      <w:hyperlink r:id="rId20" w:history="1">
         <w:r>
           <w:rPr>
             <w:rStyle w:val="Hyperlink"/>
@@ -3071,16 +3028,7 @@
     </w:p>
     <w:p>
       <w:pPr>
-        <w:rPr>
-          <w:rFonts w:ascii="CMU Serif Roman" w:hAnsi="CMU Serif Roman" w:cs="CMU Serif Roman"/>
-          <w:b/>
-          <w:bCs/>
-          <w:noProof/>
-        </w:rPr>
-      </w:pPr>
-    </w:p>
-    <w:p>
-      <w:pPr>
+        <w:spacing w:line="360" w:lineRule="auto"/>
         <w:rPr>
           <w:rFonts w:ascii="CMU Serif Roman" w:hAnsi="CMU Serif Roman" w:cs="CMU Serif Roman"/>
         </w:rPr>
@@ -3108,7 +3056,7 @@
                     <pic:cNvPicPr/>
                   </pic:nvPicPr>
                   <pic:blipFill>
-                    <a:blip r:embed="rId18">
+                    <a:blip r:embed="rId21">
                       <a:extLst>
                         <a:ext uri="{28A0092B-C50C-407E-A947-70E740481C1C}">
                           <a14:useLocalDpi xmlns:a14="http://schemas.microsoft.com/office/drawing/2010/main" val="0"/>
@@ -3137,141 +3085,87 @@
     </w:p>
     <w:p>
       <w:pPr>
-        <w:rPr>
-          <w:rFonts w:ascii="CMU Serif Roman" w:hAnsi="CMU Serif Roman" w:cs="CMU Serif Roman"/>
-          <w:b/>
-          <w:bCs/>
-        </w:rPr>
-      </w:pPr>
-    </w:p>
-    <w:p>
-      <w:pPr>
-        <w:rPr>
-          <w:rFonts w:ascii="CMU Serif Roman" w:hAnsi="CMU Serif Roman" w:cs="CMU Serif Roman"/>
-          <w:b/>
-          <w:bCs/>
-        </w:rPr>
-      </w:pPr>
-    </w:p>
-    <w:p>
-      <w:pPr>
-        <w:rPr>
-          <w:rFonts w:ascii="CMU Serif Roman" w:hAnsi="CMU Serif Roman" w:cs="CMU Serif Roman"/>
-          <w:b/>
-          <w:bCs/>
-        </w:rPr>
-      </w:pPr>
-    </w:p>
-    <w:p>
-      <w:pPr>
-        <w:rPr>
-          <w:rFonts w:ascii="CMU Serif Roman" w:hAnsi="CMU Serif Roman" w:cs="CMU Serif Roman"/>
-          <w:b/>
-          <w:bCs/>
-        </w:rPr>
-      </w:pPr>
-    </w:p>
-    <w:p>
-      <w:pPr>
-        <w:rPr>
-          <w:rFonts w:ascii="CMU Serif Roman" w:hAnsi="CMU Serif Roman" w:cs="CMU Serif Roman"/>
-          <w:b/>
-          <w:bCs/>
-        </w:rPr>
-      </w:pPr>
-    </w:p>
-    <w:p>
-      <w:pPr>
-        <w:rPr>
-          <w:rFonts w:ascii="CMU Serif Roman" w:hAnsi="CMU Serif Roman" w:cs="CMU Serif Roman"/>
-          <w:b/>
-          <w:bCs/>
-        </w:rPr>
-      </w:pPr>
-    </w:p>
-    <w:p>
-      <w:pPr>
-        <w:rPr>
-          <w:rFonts w:ascii="CMU Serif Roman" w:hAnsi="CMU Serif Roman" w:cs="CMU Serif Roman"/>
-          <w:b/>
-          <w:bCs/>
-        </w:rPr>
-      </w:pPr>
-    </w:p>
-    <w:p>
-      <w:pPr>
-        <w:rPr>
-          <w:rFonts w:ascii="CMU Serif Roman" w:hAnsi="CMU Serif Roman" w:cs="CMU Serif Roman"/>
-          <w:b/>
-          <w:bCs/>
-        </w:rPr>
-      </w:pPr>
-    </w:p>
-    <w:p>
-      <w:pPr>
-        <w:rPr>
-          <w:rFonts w:ascii="CMU Serif Roman" w:hAnsi="CMU Serif Roman" w:cs="CMU Serif Roman"/>
-          <w:b/>
-          <w:bCs/>
-        </w:rPr>
-      </w:pPr>
-    </w:p>
-    <w:p>
-      <w:pPr>
-        <w:rPr>
-          <w:rFonts w:ascii="CMU Serif Roman" w:hAnsi="CMU Serif Roman" w:cs="CMU Serif Roman"/>
-          <w:b/>
-          <w:bCs/>
-        </w:rPr>
-      </w:pPr>
-    </w:p>
-    <w:p>
-      <w:pPr>
-        <w:rPr>
-          <w:rFonts w:ascii="CMU Serif Roman" w:hAnsi="CMU Serif Roman" w:cs="CMU Serif Roman"/>
-          <w:b/>
-          <w:bCs/>
-        </w:rPr>
-      </w:pPr>
-    </w:p>
-    <w:p>
-      <w:pPr>
-        <w:rPr>
-          <w:rFonts w:ascii="CMU Serif Roman" w:hAnsi="CMU Serif Roman" w:cs="CMU Serif Roman"/>
-          <w:b/>
-          <w:bCs/>
-        </w:rPr>
-      </w:pPr>
-    </w:p>
-    <w:p>
-      <w:pPr>
-        <w:rPr>
-          <w:rFonts w:ascii="CMU Serif Roman" w:hAnsi="CMU Serif Roman" w:cs="CMU Serif Roman"/>
-          <w:b/>
-          <w:bCs/>
-        </w:rPr>
-      </w:pPr>
-    </w:p>
-    <w:p>
-      <w:pPr>
-        <w:rPr>
-          <w:rFonts w:ascii="CMU Serif Roman" w:hAnsi="CMU Serif Roman" w:cs="CMU Serif Roman"/>
-          <w:b/>
-          <w:bCs/>
-        </w:rPr>
-      </w:pPr>
-    </w:p>
-    <w:p>
-      <w:pPr>
-        <w:rPr>
-          <w:rFonts w:ascii="CMU Serif Roman" w:hAnsi="CMU Serif Roman" w:cs="CMU Serif Roman"/>
-          <w:b/>
-          <w:bCs/>
-        </w:rPr>
-      </w:pPr>
-    </w:p>
-    <w:p>
-      <w:pPr>
+        <w:spacing w:line="360" w:lineRule="auto"/>
+        <w:rPr>
+          <w:rFonts w:ascii="CMU Serif Roman" w:hAnsi="CMU Serif Roman" w:cs="CMU Serif Roman"/>
+          <w:b/>
+          <w:bCs/>
+        </w:rPr>
+      </w:pPr>
+    </w:p>
+    <w:p>
+      <w:pPr>
+        <w:spacing w:line="360" w:lineRule="auto"/>
+        <w:rPr>
+          <w:rFonts w:ascii="CMU Serif Roman" w:hAnsi="CMU Serif Roman" w:cs="CMU Serif Roman"/>
+          <w:b/>
+          <w:bCs/>
+        </w:rPr>
+      </w:pPr>
+    </w:p>
+    <w:p>
+      <w:pPr>
+        <w:spacing w:line="360" w:lineRule="auto"/>
+        <w:rPr>
+          <w:rFonts w:ascii="CMU Serif Roman" w:hAnsi="CMU Serif Roman" w:cs="CMU Serif Roman"/>
+          <w:b/>
+          <w:bCs/>
+        </w:rPr>
+      </w:pPr>
+    </w:p>
+    <w:p>
+      <w:pPr>
+        <w:spacing w:line="360" w:lineRule="auto"/>
+        <w:rPr>
+          <w:rFonts w:ascii="CMU Serif Roman" w:hAnsi="CMU Serif Roman" w:cs="CMU Serif Roman"/>
+          <w:b/>
+          <w:bCs/>
+        </w:rPr>
+      </w:pPr>
+    </w:p>
+    <w:p>
+      <w:pPr>
+        <w:spacing w:line="360" w:lineRule="auto"/>
+        <w:rPr>
+          <w:rFonts w:ascii="CMU Serif Roman" w:hAnsi="CMU Serif Roman" w:cs="CMU Serif Roman"/>
+          <w:b/>
+          <w:bCs/>
+        </w:rPr>
+      </w:pPr>
+    </w:p>
+    <w:p>
+      <w:pPr>
+        <w:spacing w:line="360" w:lineRule="auto"/>
+        <w:rPr>
+          <w:rFonts w:ascii="CMU Serif Roman" w:hAnsi="CMU Serif Roman" w:cs="CMU Serif Roman"/>
+          <w:b/>
+          <w:bCs/>
+        </w:rPr>
+      </w:pPr>
+    </w:p>
+    <w:p>
+      <w:pPr>
+        <w:spacing w:line="360" w:lineRule="auto"/>
+        <w:rPr>
+          <w:rFonts w:ascii="CMU Serif Roman" w:hAnsi="CMU Serif Roman" w:cs="CMU Serif Roman"/>
+          <w:b/>
+          <w:bCs/>
+        </w:rPr>
+      </w:pPr>
+    </w:p>
+    <w:p>
+      <w:pPr>
+        <w:spacing w:line="360" w:lineRule="auto"/>
+        <w:rPr>
+          <w:rFonts w:ascii="CMU Serif Roman" w:hAnsi="CMU Serif Roman" w:cs="CMU Serif Roman"/>
+          <w:b/>
+          <w:bCs/>
+        </w:rPr>
+      </w:pPr>
+    </w:p>
+    <w:p>
+      <w:pPr>
+        <w:spacing w:line="360" w:lineRule="auto"/>
         <w:rPr>
           <w:rFonts w:ascii="CMU Serif Roman" w:hAnsi="CMU Serif Roman" w:cs="CMU Serif Roman"/>
           <w:b/>
@@ -3322,15 +3216,7 @@
     </w:p>
     <w:p>
       <w:pPr>
-        <w:rPr>
-          <w:rFonts w:ascii="CMU Serif Roman" w:hAnsi="CMU Serif Roman" w:cs="CMU Serif Roman"/>
-          <w:b/>
-          <w:bCs/>
-        </w:rPr>
-      </w:pPr>
-    </w:p>
-    <w:p>
-      <w:pPr>
+        <w:spacing w:line="360" w:lineRule="auto"/>
         <w:rPr>
           <w:rFonts w:ascii="CMU Serif Roman" w:hAnsi="CMU Serif Roman" w:cs="CMU Serif Roman"/>
         </w:rPr>
@@ -3452,13 +3338,7 @@
     </w:p>
     <w:p>
       <w:pPr>
-        <w:rPr>
-          <w:rFonts w:ascii="CMU Serif Roman" w:hAnsi="CMU Serif Roman" w:cs="CMU Serif Roman"/>
-        </w:rPr>
-      </w:pPr>
-    </w:p>
-    <w:p>
-      <w:pPr>
+        <w:spacing w:line="360" w:lineRule="auto"/>
         <w:jc w:val="center"/>
         <w:rPr>
           <w:rFonts w:ascii="CMU Serif Roman" w:hAnsi="CMU Serif Roman" w:cs="CMU Serif Roman"/>
@@ -3493,7 +3373,7 @@
                     <pic:cNvPicPr/>
                   </pic:nvPicPr>
                   <pic:blipFill>
-                    <a:blip r:embed="rId19">
+                    <a:blip r:embed="rId22">
                       <a:extLst>
                         <a:ext uri="{28A0092B-C50C-407E-A947-70E740481C1C}">
                           <a14:useLocalDpi xmlns:a14="http://schemas.microsoft.com/office/drawing/2010/main" val="0"/>
@@ -3521,6 +3401,9 @@
       </w:r>
     </w:p>
     <w:sectPr>
+      <w:headerReference w:type="default" r:id="rId23"/>
+      <w:footerReference w:type="even" r:id="rId24"/>
+      <w:footerReference w:type="default" r:id="rId25"/>
       <w:pgSz w:w="12240" w:h="15840"/>
       <w:pgMar w:top="1440" w:right="1440" w:bottom="1440" w:left="1440" w:header="720" w:footer="720" w:gutter="0"/>
       <w:cols w:space="720"/>
@@ -3528,6 +3411,192 @@
     </w:sectPr>
   </w:body>
 </w:document>
+</file>
+
+<file path=word/endnotes.xml><?xml version="1.0" encoding="utf-8"?>
+<w:endnotes xmlns:wpc="http://schemas.microsoft.com/office/word/2010/wordprocessingCanvas" xmlns:cx="http://schemas.microsoft.com/office/drawing/2014/chartex" xmlns:cx1="http://schemas.microsoft.com/office/drawing/2015/9/8/chartex" xmlns:cx2="http://schemas.microsoft.com/office/drawing/2015/10/21/chartex" xmlns:cx3="http://schemas.microsoft.com/office/drawing/2016/5/9/chartex" xmlns:cx4="http://schemas.microsoft.com/office/drawing/2016/5/10/chartex" xmlns:cx5="http://schemas.microsoft.com/office/drawing/2016/5/11/chartex" xmlns:cx6="http://schemas.microsoft.com/office/drawing/2016/5/12/chartex" xmlns:cx7="http://schemas.microsoft.com/office/drawing/2016/5/13/chartex" xmlns:cx8="http://schemas.microsoft.com/office/drawing/2016/5/14/chartex" xmlns:mc="http://schemas.openxmlformats.org/markup-compatibility/2006" xmlns:aink="http://schemas.microsoft.com/office/drawing/2016/ink" xmlns:am3d="http://schemas.microsoft.com/office/drawing/2017/model3d" xmlns:o="urn:schemas-microsoft-com:office:office" xmlns:r="http://schemas.openxmlformats.org/officeDocument/2006/relationships" xmlns:m="http://schemas.openxmlformats.org/officeDocument/2006/math" xmlns:v="urn:schemas-microsoft-com:vml" xmlns:wp14="http://schemas.microsoft.com/office/word/2010/wordprocessingDrawing" xmlns:wp="http://schemas.openxmlformats.org/drawingml/2006/wordprocessingDrawing" xmlns:w10="urn:schemas-microsoft-com:office:word" xmlns:w="http://schemas.openxmlformats.org/wordprocessingml/2006/main" xmlns:w14="http://schemas.microsoft.com/office/word/2010/wordml" xmlns:w15="http://schemas.microsoft.com/office/word/2012/wordml" xmlns:w16cex="http://schemas.microsoft.com/office/word/2018/wordml/cex" xmlns:w16cid="http://schemas.microsoft.com/office/word/2016/wordml/cid" xmlns:w16="http://schemas.microsoft.com/office/word/2018/wordml" xmlns:w16se="http://schemas.microsoft.com/office/word/2015/wordml/symex" xmlns:wpg="http://schemas.microsoft.com/office/word/2010/wordprocessingGroup" xmlns:wpi="http://schemas.microsoft.com/office/word/2010/wordprocessingInk" xmlns:wne="http://schemas.microsoft.com/office/word/2006/wordml" xmlns:wps="http://schemas.microsoft.com/office/word/2010/wordprocessingShape" mc:Ignorable="w14 w15 w16se w16cid w16 w16cex wp14">
+  <w:endnote w:type="separator" w:id="-1">
+    <w:p>
+      <w:r>
+        <w:separator/>
+      </w:r>
+    </w:p>
+  </w:endnote>
+  <w:endnote w:type="continuationSeparator" w:id="0">
+    <w:p>
+      <w:r>
+        <w:continuationSeparator/>
+      </w:r>
+    </w:p>
+  </w:endnote>
+</w:endnotes>
+</file>
+
+<file path=word/footer1.xml><?xml version="1.0" encoding="utf-8"?>
+<w:ftr xmlns:wpc="http://schemas.microsoft.com/office/word/2010/wordprocessingCanvas" xmlns:cx="http://schemas.microsoft.com/office/drawing/2014/chartex" xmlns:cx1="http://schemas.microsoft.com/office/drawing/2015/9/8/chartex" xmlns:cx2="http://schemas.microsoft.com/office/drawing/2015/10/21/chartex" xmlns:cx3="http://schemas.microsoft.com/office/drawing/2016/5/9/chartex" xmlns:cx4="http://schemas.microsoft.com/office/drawing/2016/5/10/chartex" xmlns:cx5="http://schemas.microsoft.com/office/drawing/2016/5/11/chartex" xmlns:cx6="http://schemas.microsoft.com/office/drawing/2016/5/12/chartex" xmlns:cx7="http://schemas.microsoft.com/office/drawing/2016/5/13/chartex" xmlns:cx8="http://schemas.microsoft.com/office/drawing/2016/5/14/chartex" xmlns:mc="http://schemas.openxmlformats.org/markup-compatibility/2006" xmlns:aink="http://schemas.microsoft.com/office/drawing/2016/ink" xmlns:am3d="http://schemas.microsoft.com/office/drawing/2017/model3d" xmlns:o="urn:schemas-microsoft-com:office:office" xmlns:r="http://schemas.openxmlformats.org/officeDocument/2006/relationships" xmlns:m="http://schemas.openxmlformats.org/officeDocument/2006/math" xmlns:v="urn:schemas-microsoft-com:vml" xmlns:wp14="http://schemas.microsoft.com/office/word/2010/wordprocessingDrawing" xmlns:wp="http://schemas.openxmlformats.org/drawingml/2006/wordprocessingDrawing" xmlns:w10="urn:schemas-microsoft-com:office:word" xmlns:w="http://schemas.openxmlformats.org/wordprocessingml/2006/main" xmlns:w14="http://schemas.microsoft.com/office/word/2010/wordml" xmlns:w15="http://schemas.microsoft.com/office/word/2012/wordml" xmlns:w16cex="http://schemas.microsoft.com/office/word/2018/wordml/cex" xmlns:w16cid="http://schemas.microsoft.com/office/word/2016/wordml/cid" xmlns:w16="http://schemas.microsoft.com/office/word/2018/wordml" xmlns:w16se="http://schemas.microsoft.com/office/word/2015/wordml/symex" xmlns:wpg="http://schemas.microsoft.com/office/word/2010/wordprocessingGroup" xmlns:wpi="http://schemas.microsoft.com/office/word/2010/wordprocessingInk" xmlns:wne="http://schemas.microsoft.com/office/word/2006/wordml" xmlns:wps="http://schemas.microsoft.com/office/word/2010/wordprocessingShape" mc:Ignorable="w14 w15 w16se w16cid w16 w16cex wp14">
+  <w:sdt>
+    <w:sdtPr>
+      <w:rPr>
+        <w:rStyle w:val="PageNumber"/>
+      </w:rPr>
+      <w:id w:val="-2128767005"/>
+      <w:docPartObj>
+        <w:docPartGallery w:val="Page Numbers (Bottom of Page)"/>
+        <w:docPartUnique/>
+      </w:docPartObj>
+    </w:sdtPr>
+    <w:sdtContent>
+      <w:p>
+        <w:pPr>
+          <w:pStyle w:val="Footer"/>
+          <w:framePr w:wrap="none" w:vAnchor="text" w:hAnchor="margin" w:xAlign="center" w:y="1"/>
+          <w:rPr>
+            <w:rStyle w:val="PageNumber"/>
+          </w:rPr>
+        </w:pPr>
+        <w:r>
+          <w:rPr>
+            <w:rStyle w:val="PageNumber"/>
+          </w:rPr>
+          <w:fldChar w:fldCharType="begin"/>
+        </w:r>
+        <w:r>
+          <w:rPr>
+            <w:rStyle w:val="PageNumber"/>
+          </w:rPr>
+          <w:instrText xml:space="preserve"> PAGE </w:instrText>
+        </w:r>
+        <w:r>
+          <w:rPr>
+            <w:rStyle w:val="PageNumber"/>
+          </w:rPr>
+          <w:fldChar w:fldCharType="end"/>
+        </w:r>
+      </w:p>
+    </w:sdtContent>
+  </w:sdt>
+  <w:p>
+    <w:pPr>
+      <w:pStyle w:val="Footer"/>
+    </w:pPr>
+  </w:p>
+</w:ftr>
+</file>
+
+<file path=word/footer2.xml><?xml version="1.0" encoding="utf-8"?>
+<w:ftr xmlns:wpc="http://schemas.microsoft.com/office/word/2010/wordprocessingCanvas" xmlns:cx="http://schemas.microsoft.com/office/drawing/2014/chartex" xmlns:cx1="http://schemas.microsoft.com/office/drawing/2015/9/8/chartex" xmlns:cx2="http://schemas.microsoft.com/office/drawing/2015/10/21/chartex" xmlns:cx3="http://schemas.microsoft.com/office/drawing/2016/5/9/chartex" xmlns:cx4="http://schemas.microsoft.com/office/drawing/2016/5/10/chartex" xmlns:cx5="http://schemas.microsoft.com/office/drawing/2016/5/11/chartex" xmlns:cx6="http://schemas.microsoft.com/office/drawing/2016/5/12/chartex" xmlns:cx7="http://schemas.microsoft.com/office/drawing/2016/5/13/chartex" xmlns:cx8="http://schemas.microsoft.com/office/drawing/2016/5/14/chartex" xmlns:mc="http://schemas.openxmlformats.org/markup-compatibility/2006" xmlns:aink="http://schemas.microsoft.com/office/drawing/2016/ink" xmlns:am3d="http://schemas.microsoft.com/office/drawing/2017/model3d" xmlns:o="urn:schemas-microsoft-com:office:office" xmlns:r="http://schemas.openxmlformats.org/officeDocument/2006/relationships" xmlns:m="http://schemas.openxmlformats.org/officeDocument/2006/math" xmlns:v="urn:schemas-microsoft-com:vml" xmlns:wp14="http://schemas.microsoft.com/office/word/2010/wordprocessingDrawing" xmlns:wp="http://schemas.openxmlformats.org/drawingml/2006/wordprocessingDrawing" xmlns:w10="urn:schemas-microsoft-com:office:word" xmlns:w="http://schemas.openxmlformats.org/wordprocessingml/2006/main" xmlns:w14="http://schemas.microsoft.com/office/word/2010/wordml" xmlns:w15="http://schemas.microsoft.com/office/word/2012/wordml" xmlns:w16cex="http://schemas.microsoft.com/office/word/2018/wordml/cex" xmlns:w16cid="http://schemas.microsoft.com/office/word/2016/wordml/cid" xmlns:w16="http://schemas.microsoft.com/office/word/2018/wordml" xmlns:w16se="http://schemas.microsoft.com/office/word/2015/wordml/symex" xmlns:wpg="http://schemas.microsoft.com/office/word/2010/wordprocessingGroup" xmlns:wpi="http://schemas.microsoft.com/office/word/2010/wordprocessingInk" xmlns:wne="http://schemas.microsoft.com/office/word/2006/wordml" xmlns:wps="http://schemas.microsoft.com/office/word/2010/wordprocessingShape" mc:Ignorable="w14 w15 w16se w16cid w16 w16cex wp14">
+  <w:sdt>
+    <w:sdtPr>
+      <w:rPr>
+        <w:rStyle w:val="PageNumber"/>
+      </w:rPr>
+      <w:id w:val="-668247492"/>
+      <w:docPartObj>
+        <w:docPartGallery w:val="Page Numbers (Bottom of Page)"/>
+        <w:docPartUnique/>
+      </w:docPartObj>
+    </w:sdtPr>
+    <w:sdtContent>
+      <w:p>
+        <w:pPr>
+          <w:pStyle w:val="Footer"/>
+          <w:framePr w:wrap="none" w:vAnchor="text" w:hAnchor="margin" w:xAlign="center" w:y="1"/>
+          <w:rPr>
+            <w:rStyle w:val="PageNumber"/>
+          </w:rPr>
+        </w:pPr>
+        <w:r>
+          <w:rPr>
+            <w:rStyle w:val="PageNumber"/>
+            <w:rFonts w:ascii="CMU Serif Roman" w:hAnsi="CMU Serif Roman" w:cs="CMU Serif Roman"/>
+          </w:rPr>
+          <w:fldChar w:fldCharType="begin"/>
+        </w:r>
+        <w:r>
+          <w:rPr>
+            <w:rStyle w:val="PageNumber"/>
+            <w:rFonts w:ascii="CMU Serif Roman" w:hAnsi="CMU Serif Roman" w:cs="CMU Serif Roman"/>
+          </w:rPr>
+          <w:instrText xml:space="preserve"> PAGE </w:instrText>
+        </w:r>
+        <w:r>
+          <w:rPr>
+            <w:rStyle w:val="PageNumber"/>
+            <w:rFonts w:ascii="CMU Serif Roman" w:hAnsi="CMU Serif Roman" w:cs="CMU Serif Roman"/>
+          </w:rPr>
+          <w:fldChar w:fldCharType="separate"/>
+        </w:r>
+        <w:r>
+          <w:rPr>
+            <w:rStyle w:val="PageNumber"/>
+            <w:rFonts w:ascii="CMU Serif Roman" w:hAnsi="CMU Serif Roman" w:cs="CMU Serif Roman"/>
+            <w:noProof/>
+          </w:rPr>
+          <w:t>1</w:t>
+        </w:r>
+        <w:r>
+          <w:rPr>
+            <w:rStyle w:val="PageNumber"/>
+            <w:rFonts w:ascii="CMU Serif Roman" w:hAnsi="CMU Serif Roman" w:cs="CMU Serif Roman"/>
+          </w:rPr>
+          <w:fldChar w:fldCharType="end"/>
+        </w:r>
+      </w:p>
+    </w:sdtContent>
+  </w:sdt>
+  <w:p>
+    <w:pPr>
+      <w:pStyle w:val="Footer"/>
+    </w:pPr>
+  </w:p>
+</w:ftr>
+</file>
+
+<file path=word/footnotes.xml><?xml version="1.0" encoding="utf-8"?>
+<w:footnotes xmlns:wpc="http://schemas.microsoft.com/office/word/2010/wordprocessingCanvas" xmlns:cx="http://schemas.microsoft.com/office/drawing/2014/chartex" xmlns:cx1="http://schemas.microsoft.com/office/drawing/2015/9/8/chartex" xmlns:cx2="http://schemas.microsoft.com/office/drawing/2015/10/21/chartex" xmlns:cx3="http://schemas.microsoft.com/office/drawing/2016/5/9/chartex" xmlns:cx4="http://schemas.microsoft.com/office/drawing/2016/5/10/chartex" xmlns:cx5="http://schemas.microsoft.com/office/drawing/2016/5/11/chartex" xmlns:cx6="http://schemas.microsoft.com/office/drawing/2016/5/12/chartex" xmlns:cx7="http://schemas.microsoft.com/office/drawing/2016/5/13/chartex" xmlns:cx8="http://schemas.microsoft.com/office/drawing/2016/5/14/chartex" xmlns:mc="http://schemas.openxmlformats.org/markup-compatibility/2006" xmlns:aink="http://schemas.microsoft.com/office/drawing/2016/ink" xmlns:am3d="http://schemas.microsoft.com/office/drawing/2017/model3d" xmlns:o="urn:schemas-microsoft-com:office:office" xmlns:r="http://schemas.openxmlformats.org/officeDocument/2006/relationships" xmlns:m="http://schemas.openxmlformats.org/officeDocument/2006/math" xmlns:v="urn:schemas-microsoft-com:vml" xmlns:wp14="http://schemas.microsoft.com/office/word/2010/wordprocessingDrawing" xmlns:wp="http://schemas.openxmlformats.org/drawingml/2006/wordprocessingDrawing" xmlns:w10="urn:schemas-microsoft-com:office:word" xmlns:w="http://schemas.openxmlformats.org/wordprocessingml/2006/main" xmlns:w14="http://schemas.microsoft.com/office/word/2010/wordml" xmlns:w15="http://schemas.microsoft.com/office/word/2012/wordml" xmlns:w16cex="http://schemas.microsoft.com/office/word/2018/wordml/cex" xmlns:w16cid="http://schemas.microsoft.com/office/word/2016/wordml/cid" xmlns:w16="http://schemas.microsoft.com/office/word/2018/wordml" xmlns:w16se="http://schemas.microsoft.com/office/word/2015/wordml/symex" xmlns:wpg="http://schemas.microsoft.com/office/word/2010/wordprocessingGroup" xmlns:wpi="http://schemas.microsoft.com/office/word/2010/wordprocessingInk" xmlns:wne="http://schemas.microsoft.com/office/word/2006/wordml" xmlns:wps="http://schemas.microsoft.com/office/word/2010/wordprocessingShape" mc:Ignorable="w14 w15 w16se w16cid w16 w16cex wp14">
+  <w:footnote w:type="separator" w:id="-1">
+    <w:p>
+      <w:r>
+        <w:separator/>
+      </w:r>
+    </w:p>
+  </w:footnote>
+  <w:footnote w:type="continuationSeparator" w:id="0">
+    <w:p>
+      <w:r>
+        <w:continuationSeparator/>
+      </w:r>
+    </w:p>
+  </w:footnote>
+</w:footnotes>
+</file>
+
+<file path=word/header1.xml><?xml version="1.0" encoding="utf-8"?>
+<w:hdr xmlns:wpc="http://schemas.microsoft.com/office/word/2010/wordprocessingCanvas" xmlns:cx="http://schemas.microsoft.com/office/drawing/2014/chartex" xmlns:cx1="http://schemas.microsoft.com/office/drawing/2015/9/8/chartex" xmlns:cx2="http://schemas.microsoft.com/office/drawing/2015/10/21/chartex" xmlns:cx3="http://schemas.microsoft.com/office/drawing/2016/5/9/chartex" xmlns:cx4="http://schemas.microsoft.com/office/drawing/2016/5/10/chartex" xmlns:cx5="http://schemas.microsoft.com/office/drawing/2016/5/11/chartex" xmlns:cx6="http://schemas.microsoft.com/office/drawing/2016/5/12/chartex" xmlns:cx7="http://schemas.microsoft.com/office/drawing/2016/5/13/chartex" xmlns:cx8="http://schemas.microsoft.com/office/drawing/2016/5/14/chartex" xmlns:mc="http://schemas.openxmlformats.org/markup-compatibility/2006" xmlns:aink="http://schemas.microsoft.com/office/drawing/2016/ink" xmlns:am3d="http://schemas.microsoft.com/office/drawing/2017/model3d" xmlns:o="urn:schemas-microsoft-com:office:office" xmlns:r="http://schemas.openxmlformats.org/officeDocument/2006/relationships" xmlns:m="http://schemas.openxmlformats.org/officeDocument/2006/math" xmlns:v="urn:schemas-microsoft-com:vml" xmlns:wp14="http://schemas.microsoft.com/office/word/2010/wordprocessingDrawing" xmlns:wp="http://schemas.openxmlformats.org/drawingml/2006/wordprocessingDrawing" xmlns:w10="urn:schemas-microsoft-com:office:word" xmlns:w="http://schemas.openxmlformats.org/wordprocessingml/2006/main" xmlns:w14="http://schemas.microsoft.com/office/word/2010/wordml" xmlns:w15="http://schemas.microsoft.com/office/word/2012/wordml" xmlns:w16cex="http://schemas.microsoft.com/office/word/2018/wordml/cex" xmlns:w16cid="http://schemas.microsoft.com/office/word/2016/wordml/cid" xmlns:w16="http://schemas.microsoft.com/office/word/2018/wordml" xmlns:w16se="http://schemas.microsoft.com/office/word/2015/wordml/symex" xmlns:wpg="http://schemas.microsoft.com/office/word/2010/wordprocessingGroup" xmlns:wpi="http://schemas.microsoft.com/office/word/2010/wordprocessingInk" xmlns:wne="http://schemas.microsoft.com/office/word/2006/wordml" xmlns:wps="http://schemas.microsoft.com/office/word/2010/wordprocessingShape" mc:Ignorable="w14 w15 w16se w16cid w16 w16cex wp14">
+  <w:p>
+    <w:pPr>
+      <w:pStyle w:val="Header"/>
+      <w:jc w:val="right"/>
+      <w:rPr>
+        <w:rFonts w:ascii="CMU Serif Roman" w:hAnsi="CMU Serif Roman" w:cs="CMU Serif Roman"/>
+      </w:rPr>
+    </w:pPr>
+    <w:r>
+      <w:rPr>
+        <w:rFonts w:ascii="CMU Serif Roman" w:hAnsi="CMU Serif Roman" w:cs="CMU Serif Roman"/>
+      </w:rPr>
+      <w:t>Aslan-604534</w:t>
+    </w:r>
+  </w:p>
+  <w:p>
+    <w:pPr>
+      <w:pStyle w:val="Header"/>
+      <w:rPr>
+        <w:rFonts w:ascii="CMU Serif Roman" w:hAnsi="CMU Serif Roman" w:cs="CMU Serif Roman"/>
+      </w:rPr>
+    </w:pPr>
+  </w:p>
+</w:hdr>
 </file>
 
 <file path=word/styles.xml><?xml version="1.0" encoding="utf-8"?>
@@ -4062,6 +4131,56 @@
       <w:contextualSpacing/>
     </w:pPr>
   </w:style>
+  <w:style w:type="paragraph" w:styleId="Header">
+    <w:name w:val="header"/>
+    <w:basedOn w:val="Normal"/>
+    <w:link w:val="HeaderChar"/>
+    <w:uiPriority w:val="99"/>
+    <w:unhideWhenUsed/>
+    <w:rsid w:val="00CB7DEB"/>
+    <w:pPr>
+      <w:tabs>
+        <w:tab w:val="center" w:pos="4680"/>
+        <w:tab w:val="right" w:pos="9360"/>
+      </w:tabs>
+    </w:pPr>
+  </w:style>
+  <w:style w:type="character" w:customStyle="1" w:styleId="HeaderChar">
+    <w:name w:val="Header Char"/>
+    <w:basedOn w:val="DefaultParagraphFont"/>
+    <w:link w:val="Header"/>
+    <w:uiPriority w:val="99"/>
+    <w:rsid w:val="00CB7DEB"/>
+  </w:style>
+  <w:style w:type="paragraph" w:styleId="Footer">
+    <w:name w:val="footer"/>
+    <w:basedOn w:val="Normal"/>
+    <w:link w:val="FooterChar"/>
+    <w:uiPriority w:val="99"/>
+    <w:unhideWhenUsed/>
+    <w:rsid w:val="00CB7DEB"/>
+    <w:pPr>
+      <w:tabs>
+        <w:tab w:val="center" w:pos="4680"/>
+        <w:tab w:val="right" w:pos="9360"/>
+      </w:tabs>
+    </w:pPr>
+  </w:style>
+  <w:style w:type="character" w:customStyle="1" w:styleId="FooterChar">
+    <w:name w:val="Footer Char"/>
+    <w:basedOn w:val="DefaultParagraphFont"/>
+    <w:link w:val="Footer"/>
+    <w:uiPriority w:val="99"/>
+    <w:rsid w:val="00CB7DEB"/>
+  </w:style>
+  <w:style w:type="character" w:styleId="PageNumber">
+    <w:name w:val="page number"/>
+    <w:basedOn w:val="DefaultParagraphFont"/>
+    <w:uiPriority w:val="99"/>
+    <w:semiHidden/>
+    <w:unhideWhenUsed/>
+    <w:rsid w:val="00AC2992"/>
+  </w:style>
 </w:styles>
 </file>
 
@@ -4358,4 +4477,16 @@
     </a:ext>
   </a:extLst>
 </a:theme>
+</file>
+
+<file path=customXml/item1.xml><?xml version="1.0" encoding="utf-8"?>
+<b:Sources xmlns:b="http://schemas.openxmlformats.org/officeDocument/2006/bibliography" xmlns="http://schemas.openxmlformats.org/officeDocument/2006/bibliography" SelectedStyle="/APASixthEditionOfficeOnline.xsl" StyleName="APA" Version="6"/>
+</file>
+
+<file path=customXml/itemProps1.xml><?xml version="1.0" encoding="utf-8"?>
+<ds:datastoreItem xmlns:ds="http://schemas.openxmlformats.org/officeDocument/2006/customXml" ds:itemID="{9012C2E3-71CB-4046-BF92-C49756C407AF}">
+  <ds:schemaRefs>
+    <ds:schemaRef ds:uri="http://schemas.openxmlformats.org/officeDocument/2006/bibliography"/>
+  </ds:schemaRefs>
+</ds:datastoreItem>
 </file>